--- a/JS.docx
+++ b/JS.docx
@@ -160,12 +160,14 @@
         </w:rPr>
         <w:t>在</w:t>
       </w:r>
+      <w:proofErr w:type="spellStart"/>
       <w:r>
         <w:rPr>
           <w:rFonts w:hint="eastAsia"/>
         </w:rPr>
         <w:t>js</w:t>
       </w:r>
+      <w:proofErr w:type="spellEnd"/>
       <w:r>
         <w:rPr>
           <w:rFonts w:hint="eastAsia"/>
@@ -274,12 +276,14 @@
         </w:rPr>
         <w:t>在</w:t>
       </w:r>
+      <w:proofErr w:type="spellStart"/>
       <w:r>
         <w:rPr>
           <w:rFonts w:hint="eastAsia"/>
         </w:rPr>
         <w:t>js</w:t>
       </w:r>
+      <w:proofErr w:type="spellEnd"/>
       <w:r>
         <w:rPr>
           <w:rFonts w:hint="eastAsia"/>
@@ -470,9 +474,11 @@
         </w:rPr>
         <w:t xml:space="preserve"> str=</w:t>
       </w:r>
+      <w:proofErr w:type="gramStart"/>
       <w:r>
         <w:t>”</w:t>
       </w:r>
+      <w:proofErr w:type="gramEnd"/>
       <w:r>
         <w:rPr>
           <w:rFonts w:hint="eastAsia"/>
@@ -485,9 +491,11 @@
         </w:rPr>
         <w:t>:\</w:t>
       </w:r>
+      <w:proofErr w:type="gramStart"/>
       <w:r>
         <w:t>”</w:t>
       </w:r>
+      <w:proofErr w:type="gramEnd"/>
       <w:r>
         <w:rPr>
           <w:rFonts w:hint="eastAsia"/>
@@ -500,9 +508,11 @@
         </w:rPr>
         <w:t>\</w:t>
       </w:r>
+      <w:proofErr w:type="gramStart"/>
       <w:r>
         <w:t>””</w:t>
       </w:r>
+      <w:proofErr w:type="gramEnd"/>
       <w:r>
         <w:rPr>
           <w:rFonts w:hint="eastAsia"/>
@@ -599,12 +609,14 @@
         </w:rPr>
         <w:t>可以使用</w:t>
       </w:r>
+      <w:proofErr w:type="spellStart"/>
       <w:r>
         <w:rPr>
           <w:rFonts w:hint="eastAsia"/>
         </w:rPr>
         <w:t>typeof</w:t>
       </w:r>
+      <w:proofErr w:type="spellEnd"/>
       <w:r>
         <w:rPr>
           <w:rFonts w:hint="eastAsia"/>
@@ -622,11 +634,19 @@
         </w:rPr>
         <w:t>语法：</w:t>
       </w:r>
-      <w:r>
-        <w:rPr>
-          <w:rFonts w:hint="eastAsia"/>
-        </w:rPr>
-        <w:t xml:space="preserve">typeof </w:t>
+      <w:proofErr w:type="spellStart"/>
+      <w:r>
+        <w:rPr>
+          <w:rFonts w:hint="eastAsia"/>
+        </w:rPr>
+        <w:t>typeof</w:t>
+      </w:r>
+      <w:proofErr w:type="spellEnd"/>
+      <w:r>
+        <w:rPr>
+          <w:rFonts w:hint="eastAsia"/>
+        </w:rPr>
+        <w:t xml:space="preserve"> </w:t>
       </w:r>
       <w:r>
         <w:rPr>
@@ -660,12 +680,14 @@
         </w:rPr>
         <w:t>中可以表示的数字最大值：</w:t>
       </w:r>
+      <w:proofErr w:type="spellStart"/>
       <w:r>
         <w:rPr>
           <w:rFonts w:hint="eastAsia"/>
         </w:rPr>
         <w:t>Number.MAX_VALUE</w:t>
       </w:r>
+      <w:proofErr w:type="spellEnd"/>
       <w:r>
         <w:rPr>
           <w:rFonts w:hint="eastAsia"/>
@@ -740,12 +762,14 @@
         </w:rPr>
         <w:t>若使用</w:t>
       </w:r>
+      <w:proofErr w:type="spellStart"/>
       <w:r>
         <w:rPr>
           <w:rFonts w:hint="eastAsia"/>
         </w:rPr>
         <w:t>js</w:t>
       </w:r>
+      <w:proofErr w:type="spellEnd"/>
       <w:r>
         <w:rPr>
           <w:rFonts w:hint="eastAsia"/>
@@ -806,7 +830,21 @@
         <w:rPr>
           <w:rFonts w:hint="eastAsia"/>
         </w:rPr>
-        <w:t>a = a.toString();   //</w:t>
+        <w:t xml:space="preserve">a = </w:t>
+      </w:r>
+      <w:proofErr w:type="spellStart"/>
+      <w:r>
+        <w:rPr>
+          <w:rFonts w:hint="eastAsia"/>
+        </w:rPr>
+        <w:t>a.toString</w:t>
+      </w:r>
+      <w:proofErr w:type="spellEnd"/>
+      <w:r>
+        <w:rPr>
+          <w:rFonts w:hint="eastAsia"/>
+        </w:rPr>
+        <w:t>();   //</w:t>
       </w:r>
       <w:r>
         <w:rPr>
@@ -911,12 +949,14 @@
         </w:rPr>
         <w:t>如果字符串中有非数字的内容，则转换为</w:t>
       </w:r>
+      <w:proofErr w:type="spellStart"/>
       <w:r>
         <w:rPr>
           <w:rFonts w:hint="eastAsia"/>
         </w:rPr>
         <w:t>NaN</w:t>
       </w:r>
+      <w:proofErr w:type="spellEnd"/>
     </w:p>
     <w:p>
       <w:pPr>
@@ -953,11 +993,19 @@
         </w:rPr>
         <w:t>使用</w:t>
       </w:r>
-      <w:r>
-        <w:rPr>
-          <w:rFonts w:hint="eastAsia"/>
-        </w:rPr>
-        <w:t>parseInt()</w:t>
+      <w:proofErr w:type="spellStart"/>
+      <w:r>
+        <w:rPr>
+          <w:rFonts w:hint="eastAsia"/>
+        </w:rPr>
+        <w:t>parseInt</w:t>
+      </w:r>
+      <w:proofErr w:type="spellEnd"/>
+      <w:r>
+        <w:rPr>
+          <w:rFonts w:hint="eastAsia"/>
+        </w:rPr>
+        <w:t>()</w:t>
       </w:r>
       <w:r>
         <w:rPr>
@@ -965,11 +1013,19 @@
         </w:rPr>
         <w:t>、</w:t>
       </w:r>
-      <w:r>
-        <w:rPr>
-          <w:rFonts w:hint="eastAsia"/>
-        </w:rPr>
-        <w:t>parsefloat()</w:t>
+      <w:proofErr w:type="spellStart"/>
+      <w:r>
+        <w:rPr>
+          <w:rFonts w:hint="eastAsia"/>
+        </w:rPr>
+        <w:t>parsefloat</w:t>
+      </w:r>
+      <w:proofErr w:type="spellEnd"/>
+      <w:r>
+        <w:rPr>
+          <w:rFonts w:hint="eastAsia"/>
+        </w:rPr>
+        <w:t>()</w:t>
       </w:r>
     </w:p>
     <w:p>
@@ -1100,12 +1156,14 @@
         </w:rPr>
         <w:t>在</w:t>
       </w:r>
+      <w:proofErr w:type="spellStart"/>
       <w:r>
         <w:rPr>
           <w:rFonts w:hint="eastAsia"/>
         </w:rPr>
         <w:t>js</w:t>
       </w:r>
+      <w:proofErr w:type="spellEnd"/>
       <w:r>
         <w:rPr>
           <w:rFonts w:hint="eastAsia"/>
@@ -1516,12 +1574,14 @@
         </w:rPr>
         <w:t>转换为</w:t>
       </w:r>
+      <w:proofErr w:type="spellStart"/>
       <w:r>
         <w:rPr>
           <w:rFonts w:hint="eastAsia"/>
         </w:rPr>
         <w:t>boolean</w:t>
       </w:r>
+      <w:proofErr w:type="spellEnd"/>
     </w:p>
     <w:p>
       <w:pPr>
@@ -1549,12 +1609,14 @@
         </w:rPr>
         <w:t>和</w:t>
       </w:r>
+      <w:proofErr w:type="spellStart"/>
       <w:r>
         <w:rPr>
           <w:rFonts w:hint="eastAsia"/>
         </w:rPr>
         <w:t>NaN</w:t>
       </w:r>
+      <w:proofErr w:type="spellEnd"/>
       <w:r>
         <w:rPr>
           <w:rFonts w:hint="eastAsia"/>
@@ -1714,24 +1776,28 @@
         </w:rPr>
         <w:t>任何值和</w:t>
       </w:r>
+      <w:proofErr w:type="spellStart"/>
       <w:r>
         <w:rPr>
           <w:rFonts w:hint="eastAsia"/>
         </w:rPr>
         <w:t>NaN</w:t>
       </w:r>
+      <w:proofErr w:type="spellEnd"/>
       <w:r>
         <w:rPr>
           <w:rFonts w:hint="eastAsia"/>
         </w:rPr>
         <w:t>做运算都得</w:t>
       </w:r>
+      <w:proofErr w:type="spellStart"/>
       <w:r>
         <w:rPr>
           <w:rFonts w:hint="eastAsia"/>
         </w:rPr>
         <w:t>NaN</w:t>
       </w:r>
+      <w:proofErr w:type="spellEnd"/>
     </w:p>
     <w:p>
       <w:pPr>
@@ -1754,6 +1820,7 @@
         </w:rPr>
         <w:t>包括</w:t>
       </w:r>
+      <w:proofErr w:type="spellStart"/>
       <w:r>
         <w:rPr>
           <w:rFonts w:hint="eastAsia"/>
@@ -1761,6 +1828,7 @@
         </w:rPr>
         <w:t>NaN</w:t>
       </w:r>
+      <w:proofErr w:type="spellEnd"/>
       <w:r>
         <w:rPr>
           <w:rFonts w:hint="eastAsia"/>
@@ -3165,12 +3233,14 @@
         </w:numPr>
         <w:ind w:left="845"/>
       </w:pPr>
+      <w:proofErr w:type="spellStart"/>
       <w:r>
         <w:rPr>
           <w:rFonts w:hint="eastAsia"/>
         </w:rPr>
         <w:t>NaN</w:t>
       </w:r>
+      <w:proofErr w:type="spellEnd"/>
       <w:r>
         <w:rPr>
           <w:rFonts w:hint="eastAsia"/>
@@ -3186,6 +3256,7 @@
         </w:numPr>
         <w:ind w:left="845"/>
       </w:pPr>
+      <w:proofErr w:type="gramStart"/>
       <w:r>
         <w:rPr>
           <w:rFonts w:hint="eastAsia"/>
@@ -3193,7 +3264,11 @@
         <w:t>!</w:t>
       </w:r>
       <w:r>
-        <w:t xml:space="preserve">= </w:t>
+        <w:t>=</w:t>
+      </w:r>
+      <w:proofErr w:type="gramEnd"/>
+      <w:r>
+        <w:t xml:space="preserve"> </w:t>
       </w:r>
       <w:r>
         <w:rPr>
@@ -3281,6 +3356,7 @@
         </w:numPr>
         <w:ind w:left="845"/>
       </w:pPr>
+      <w:proofErr w:type="gramStart"/>
       <w:r>
         <w:rPr>
           <w:rFonts w:hint="eastAsia"/>
@@ -3288,7 +3364,11 @@
         <w:t>!</w:t>
       </w:r>
       <w:r>
-        <w:t xml:space="preserve">== </w:t>
+        <w:t>=</w:t>
+      </w:r>
+      <w:proofErr w:type="gramEnd"/>
+      <w:r>
+        <w:t xml:space="preserve">= </w:t>
       </w:r>
       <w:r>
         <w:rPr>
@@ -3506,12 +3586,14 @@
         </w:rPr>
         <w:t>如果该值为</w:t>
       </w:r>
+      <w:proofErr w:type="spellStart"/>
       <w:r>
         <w:rPr>
           <w:rFonts w:hint="eastAsia"/>
         </w:rPr>
         <w:t>flase</w:t>
       </w:r>
+      <w:proofErr w:type="spellEnd"/>
       <w:r>
         <w:rPr>
           <w:rFonts w:hint="eastAsia"/>
@@ -4217,7 +4299,23 @@
           <w:rFonts w:hint="eastAsia"/>
           <w:color w:val="FF0000"/>
         </w:rPr>
-        <w:t xml:space="preserve"> i=3</w:t>
+        <w:t xml:space="preserve"> </w:t>
+      </w:r>
+      <w:proofErr w:type="spellStart"/>
+      <w:r>
+        <w:rPr>
+          <w:rFonts w:hint="eastAsia"/>
+          <w:color w:val="FF0000"/>
+        </w:rPr>
+        <w:t>i</w:t>
+      </w:r>
+      <w:proofErr w:type="spellEnd"/>
+      <w:r>
+        <w:rPr>
+          <w:rFonts w:hint="eastAsia"/>
+          <w:color w:val="FF0000"/>
+        </w:rPr>
+        <w:t>=3</w:t>
       </w:r>
       <w:r>
         <w:rPr>
@@ -4341,6 +4439,8 @@
       <w:pPr>
         <w:pStyle w:val="2"/>
       </w:pPr>
+      <w:proofErr w:type="spellStart"/>
+      <w:proofErr w:type="gramStart"/>
       <w:r>
         <w:rPr>
           <w:rFonts w:hint="eastAsia"/>
@@ -4348,7 +4448,12 @@
         <w:t>c</w:t>
       </w:r>
       <w:r>
-        <w:t>onsole.time(“str”)</w:t>
+        <w:t>onsole.time</w:t>
+      </w:r>
+      <w:proofErr w:type="spellEnd"/>
+      <w:proofErr w:type="gramEnd"/>
+      <w:r>
+        <w:t>(“str”)</w:t>
       </w:r>
     </w:p>
     <w:p>
@@ -4361,8 +4466,13 @@
         </w:rPr>
         <w:t>可开启一个计时器，</w:t>
       </w:r>
-      <w:r>
-        <w:t>console.timeEnd("</w:t>
+      <w:proofErr w:type="spellStart"/>
+      <w:r>
+        <w:t>console.timeEnd</w:t>
+      </w:r>
+      <w:proofErr w:type="spellEnd"/>
+      <w:r>
+        <w:t>("</w:t>
       </w:r>
       <w:r>
         <w:rPr>
@@ -4490,6 +4600,7 @@
         </w:rPr>
         <w:t>标准中定义的对象：</w:t>
       </w:r>
+      <w:proofErr w:type="gramStart"/>
       <w:r>
         <w:rPr>
           <w:rFonts w:hint="eastAsia"/>
@@ -4497,7 +4608,11 @@
         <w:t>M</w:t>
       </w:r>
       <w:r>
-        <w:t>ath  String  Number Boolean Function  Object…</w:t>
+        <w:t>ath  String</w:t>
+      </w:r>
+      <w:proofErr w:type="gramEnd"/>
+      <w:r>
+        <w:t xml:space="preserve">  Number Boolean Function  Object…</w:t>
       </w:r>
     </w:p>
     <w:p>
@@ -4542,6 +4657,7 @@
         </w:rPr>
         <w:t>运行环境提供的对象，主要由浏览器提供：</w:t>
       </w:r>
+      <w:proofErr w:type="gramStart"/>
       <w:r>
         <w:rPr>
           <w:rFonts w:hint="eastAsia"/>
@@ -4551,6 +4667,7 @@
       <w:r>
         <w:t>om  Dom</w:t>
       </w:r>
+      <w:proofErr w:type="gramEnd"/>
     </w:p>
     <w:p>
       <w:pPr>
@@ -4923,7 +5040,21 @@
         <w:rPr>
           <w:rFonts w:hint="eastAsia"/>
         </w:rPr>
-        <w:t>基本数据类型的值直接在栈内存中存储，值与值之间相互独立</w:t>
+        <w:t>基本数据类型的值直接在</w:t>
+      </w:r>
+      <w:proofErr w:type="gramStart"/>
+      <w:r>
+        <w:rPr>
+          <w:rFonts w:hint="eastAsia"/>
+        </w:rPr>
+        <w:t>栈</w:t>
+      </w:r>
+      <w:proofErr w:type="gramEnd"/>
+      <w:r>
+        <w:rPr>
+          <w:rFonts w:hint="eastAsia"/>
+        </w:rPr>
+        <w:t>内存中存储，值与值之间相互独立</w:t>
       </w:r>
     </w:p>
     <w:p>
@@ -4988,7 +5119,21 @@
         <w:rPr>
           <w:rFonts w:hint="eastAsia"/>
         </w:rPr>
-        <w:t>引用数据类型（对象）是保存到堆内存中，变量保存的是对象的内存地址</w:t>
+        <w:t>引用数据类型（对象）是</w:t>
+      </w:r>
+      <w:proofErr w:type="gramStart"/>
+      <w:r>
+        <w:rPr>
+          <w:rFonts w:hint="eastAsia"/>
+        </w:rPr>
+        <w:t>保存到堆内存</w:t>
+      </w:r>
+      <w:proofErr w:type="gramEnd"/>
+      <w:r>
+        <w:rPr>
+          <w:rFonts w:hint="eastAsia"/>
+        </w:rPr>
+        <w:t>中，变量保存的是对象的内存地址</w:t>
       </w:r>
     </w:p>
     <w:p>
@@ -6148,7 +6293,21 @@
         <w:rPr>
           <w:rFonts w:hint="eastAsia"/>
         </w:rPr>
-        <w:t>在函数作用域中，如若像访问与函数作用域中相同名字的全局作用域变量，需调用</w:t>
+        <w:t>在函数作用域中，</w:t>
+      </w:r>
+      <w:proofErr w:type="gramStart"/>
+      <w:r>
+        <w:rPr>
+          <w:rFonts w:hint="eastAsia"/>
+        </w:rPr>
+        <w:t>如若像访问</w:t>
+      </w:r>
+      <w:proofErr w:type="gramEnd"/>
+      <w:r>
+        <w:rPr>
+          <w:rFonts w:hint="eastAsia"/>
+        </w:rPr>
+        <w:t>与函数作用域中相同名字的全局作用域变量，需调用</w:t>
       </w:r>
       <w:r>
         <w:rPr>
@@ -6388,11 +6547,19 @@
       <w:pPr>
         <w:ind w:left="840"/>
       </w:pPr>
-      <w:r>
-        <w:rPr>
-          <w:rFonts w:hint="eastAsia"/>
-        </w:rPr>
-        <w:t>解析器每次在调用函数时都会向函数内部传递一个隐含参数</w:t>
+      <w:proofErr w:type="gramStart"/>
+      <w:r>
+        <w:rPr>
+          <w:rFonts w:hint="eastAsia"/>
+        </w:rPr>
+        <w:t>解析器</w:t>
+      </w:r>
+      <w:proofErr w:type="gramEnd"/>
+      <w:r>
+        <w:rPr>
+          <w:rFonts w:hint="eastAsia"/>
+        </w:rPr>
+        <w:t>每次在调用函数时都会向函数内部传递一个隐含参数</w:t>
       </w:r>
     </w:p>
     <w:p>
@@ -6830,12 +6997,14 @@
         </w:rPr>
         <w:t>构造函数每执行一次，就会创建一个新的</w:t>
       </w:r>
+      <w:proofErr w:type="spellStart"/>
       <w:r>
         <w:rPr>
           <w:rFonts w:hint="eastAsia"/>
         </w:rPr>
         <w:t>sayName</w:t>
       </w:r>
+      <w:proofErr w:type="spellEnd"/>
       <w:r>
         <w:rPr>
           <w:rFonts w:hint="eastAsia"/>
@@ -6909,8 +7078,13 @@
         </w:rPr>
         <w:t>使用</w:t>
       </w:r>
-      <w:r>
-        <w:t xml:space="preserve">instanceof </w:t>
+      <w:proofErr w:type="spellStart"/>
+      <w:r>
+        <w:t>instanceof</w:t>
+      </w:r>
+      <w:proofErr w:type="spellEnd"/>
+      <w:r>
+        <w:t xml:space="preserve"> </w:t>
       </w:r>
       <w:r>
         <w:rPr>
@@ -7119,7 +7293,21 @@
         <w:rPr>
           <w:rFonts w:hint="eastAsia"/>
         </w:rPr>
-        <w:t>我们所创建的每一个函数，解析器都会向函数中添加一个属性</w:t>
+        <w:t>我们所创建的每一个函数，</w:t>
+      </w:r>
+      <w:proofErr w:type="gramStart"/>
+      <w:r>
+        <w:rPr>
+          <w:rFonts w:hint="eastAsia"/>
+        </w:rPr>
+        <w:t>解析器</w:t>
+      </w:r>
+      <w:proofErr w:type="gramEnd"/>
+      <w:r>
+        <w:rPr>
+          <w:rFonts w:hint="eastAsia"/>
+        </w:rPr>
+        <w:t>都会向函数中添加一个属性</w:t>
       </w:r>
       <w:r>
         <w:rPr>
@@ -8497,9 +8685,11 @@
       <w:pPr>
         <w:pStyle w:val="2"/>
       </w:pPr>
+      <w:proofErr w:type="spellStart"/>
       <w:r>
         <w:t>forEach</w:t>
       </w:r>
+      <w:proofErr w:type="spellEnd"/>
       <w:r>
         <w:rPr>
           <w:rFonts w:hint="eastAsia"/>
@@ -8516,6 +8706,7 @@
         </w:numPr>
         <w:ind w:firstLineChars="0"/>
       </w:pPr>
+      <w:proofErr w:type="spellStart"/>
       <w:r>
         <w:rPr>
           <w:rFonts w:hint="eastAsia"/>
@@ -8523,7 +8714,11 @@
         <w:t>f</w:t>
       </w:r>
       <w:r>
-        <w:t>orEach()</w:t>
+        <w:t>orEach</w:t>
+      </w:r>
+      <w:proofErr w:type="spellEnd"/>
+      <w:r>
+        <w:t>()</w:t>
       </w:r>
       <w:r>
         <w:rPr>
@@ -9298,12 +9493,14 @@
       <w:pPr>
         <w:pStyle w:val="2"/>
       </w:pPr>
+      <w:proofErr w:type="spellStart"/>
       <w:r>
         <w:rPr>
           <w:rFonts w:hint="eastAsia"/>
         </w:rPr>
         <w:t>concat</w:t>
       </w:r>
+      <w:proofErr w:type="spellEnd"/>
       <w:r>
         <w:rPr>
           <w:rFonts w:hint="eastAsia"/>
@@ -9320,11 +9517,19 @@
         </w:numPr>
         <w:ind w:firstLineChars="0"/>
       </w:pPr>
-      <w:r>
-        <w:rPr>
-          <w:rFonts w:hint="eastAsia"/>
-        </w:rPr>
-        <w:t>concat(</w:t>
+      <w:proofErr w:type="spellStart"/>
+      <w:r>
+        <w:rPr>
+          <w:rFonts w:hint="eastAsia"/>
+        </w:rPr>
+        <w:t>concat</w:t>
+      </w:r>
+      <w:proofErr w:type="spellEnd"/>
+      <w:r>
+        <w:rPr>
+          <w:rFonts w:hint="eastAsia"/>
+        </w:rPr>
+        <w:t>(</w:t>
       </w:r>
       <w:r>
         <w:t>)</w:t>
@@ -9672,7 +9877,21 @@
         <w:rPr>
           <w:rFonts w:hint="eastAsia"/>
         </w:rPr>
-        <w:t>回调函数中需定义两个形参，浏览器将会分别使用数组中的元素作为为实参去调用回调函数</w:t>
+        <w:t>回调函数中需定义两个形参，浏览器将会分别使用数组中的元素作为为实参去</w:t>
+      </w:r>
+      <w:proofErr w:type="gramStart"/>
+      <w:r>
+        <w:rPr>
+          <w:rFonts w:hint="eastAsia"/>
+        </w:rPr>
+        <w:t>调用回调函</w:t>
+      </w:r>
+      <w:proofErr w:type="gramEnd"/>
+      <w:r>
+        <w:rPr>
+          <w:rFonts w:hint="eastAsia"/>
+        </w:rPr>
+        <w:t>数</w:t>
       </w:r>
     </w:p>
     <w:p>
@@ -9731,7 +9950,21 @@
         <w:rPr>
           <w:rFonts w:hint="eastAsia"/>
         </w:rPr>
-        <w:t>浏览器会根据回调函数的返回值来决定元素的顺序</w:t>
+        <w:t>浏览器会根据回</w:t>
+      </w:r>
+      <w:proofErr w:type="gramStart"/>
+      <w:r>
+        <w:rPr>
+          <w:rFonts w:hint="eastAsia"/>
+        </w:rPr>
+        <w:t>调函数</w:t>
+      </w:r>
+      <w:proofErr w:type="gramEnd"/>
+      <w:r>
+        <w:rPr>
+          <w:rFonts w:hint="eastAsia"/>
+        </w:rPr>
+        <w:t>的返回值来决定元素的顺序</w:t>
       </w:r>
     </w:p>
     <w:p>
@@ -10413,12 +10646,14 @@
         </w:numPr>
         <w:ind w:left="1265"/>
       </w:pPr>
+      <w:proofErr w:type="spellStart"/>
       <w:r>
         <w:rPr>
           <w:rFonts w:hint="eastAsia"/>
         </w:rPr>
         <w:t>arguments.length</w:t>
       </w:r>
+      <w:proofErr w:type="spellEnd"/>
       <w:r>
         <w:rPr>
           <w:rFonts w:hint="eastAsia"/>
@@ -10794,12 +11029,14 @@
         </w:rPr>
         <w:t>:</w:t>
       </w:r>
+      <w:proofErr w:type="gramStart"/>
       <w:r>
         <w:rPr>
           <w:rFonts w:hint="eastAsia"/>
         </w:rPr>
         <w:t>秒</w:t>
       </w:r>
+      <w:proofErr w:type="gramEnd"/>
     </w:p>
     <w:p>
       <w:pPr>
@@ -10860,11 +11097,19 @@
         </w:numPr>
         <w:ind w:left="1265"/>
       </w:pPr>
-      <w:r>
-        <w:rPr>
-          <w:rFonts w:hint="eastAsia"/>
-        </w:rPr>
-        <w:t>getDate()</w:t>
+      <w:proofErr w:type="spellStart"/>
+      <w:r>
+        <w:rPr>
+          <w:rFonts w:hint="eastAsia"/>
+        </w:rPr>
+        <w:t>getDate</w:t>
+      </w:r>
+      <w:proofErr w:type="spellEnd"/>
+      <w:r>
+        <w:rPr>
+          <w:rFonts w:hint="eastAsia"/>
+        </w:rPr>
+        <w:t>()</w:t>
       </w:r>
       <w:r>
         <w:rPr>
@@ -10935,11 +11180,19 @@
           <w:color w:val="C00000"/>
         </w:rPr>
       </w:pPr>
-      <w:r>
-        <w:rPr>
-          <w:rFonts w:hint="eastAsia"/>
-        </w:rPr>
-        <w:t>getDay()</w:t>
+      <w:proofErr w:type="spellStart"/>
+      <w:r>
+        <w:rPr>
+          <w:rFonts w:hint="eastAsia"/>
+        </w:rPr>
+        <w:t>getDay</w:t>
+      </w:r>
+      <w:proofErr w:type="spellEnd"/>
+      <w:r>
+        <w:rPr>
+          <w:rFonts w:hint="eastAsia"/>
+        </w:rPr>
+        <w:t>()</w:t>
       </w:r>
       <w:r>
         <w:rPr>
@@ -11028,11 +11281,19 @@
         </w:numPr>
         <w:ind w:left="1265"/>
       </w:pPr>
-      <w:r>
-        <w:rPr>
-          <w:rFonts w:hint="eastAsia"/>
-        </w:rPr>
-        <w:t>getMonth()</w:t>
+      <w:proofErr w:type="spellStart"/>
+      <w:r>
+        <w:rPr>
+          <w:rFonts w:hint="eastAsia"/>
+        </w:rPr>
+        <w:t>getMonth</w:t>
+      </w:r>
+      <w:proofErr w:type="spellEnd"/>
+      <w:r>
+        <w:rPr>
+          <w:rFonts w:hint="eastAsia"/>
+        </w:rPr>
+        <w:t>()</w:t>
       </w:r>
       <w:r>
         <w:rPr>
@@ -11148,11 +11409,19 @@
         </w:numPr>
         <w:ind w:left="1265"/>
       </w:pPr>
-      <w:r>
-        <w:rPr>
-          <w:rFonts w:hint="eastAsia"/>
-        </w:rPr>
-        <w:t>getFullYeah()</w:t>
+      <w:proofErr w:type="spellStart"/>
+      <w:r>
+        <w:rPr>
+          <w:rFonts w:hint="eastAsia"/>
+        </w:rPr>
+        <w:t>getFullYeah</w:t>
+      </w:r>
+      <w:proofErr w:type="spellEnd"/>
+      <w:r>
+        <w:rPr>
+          <w:rFonts w:hint="eastAsia"/>
+        </w:rPr>
+        <w:t>()</w:t>
       </w:r>
       <w:r>
         <w:rPr>
@@ -11221,11 +11490,19 @@
         </w:numPr>
         <w:ind w:left="1265"/>
       </w:pPr>
-      <w:r>
-        <w:rPr>
-          <w:rFonts w:hint="eastAsia"/>
-        </w:rPr>
-        <w:t>getHours()</w:t>
+      <w:proofErr w:type="spellStart"/>
+      <w:r>
+        <w:rPr>
+          <w:rFonts w:hint="eastAsia"/>
+        </w:rPr>
+        <w:t>getHours</w:t>
+      </w:r>
+      <w:proofErr w:type="spellEnd"/>
+      <w:r>
+        <w:rPr>
+          <w:rFonts w:hint="eastAsia"/>
+        </w:rPr>
+        <w:t>()</w:t>
       </w:r>
       <w:r>
         <w:rPr>
@@ -11233,11 +11510,19 @@
         </w:rPr>
         <w:t>、</w:t>
       </w:r>
-      <w:r>
-        <w:rPr>
-          <w:rFonts w:hint="eastAsia"/>
-        </w:rPr>
-        <w:t>getMinutes()</w:t>
+      <w:proofErr w:type="spellStart"/>
+      <w:r>
+        <w:rPr>
+          <w:rFonts w:hint="eastAsia"/>
+        </w:rPr>
+        <w:t>getMinutes</w:t>
+      </w:r>
+      <w:proofErr w:type="spellEnd"/>
+      <w:r>
+        <w:rPr>
+          <w:rFonts w:hint="eastAsia"/>
+        </w:rPr>
+        <w:t>()</w:t>
       </w:r>
       <w:r>
         <w:rPr>
@@ -11245,11 +11530,19 @@
         </w:rPr>
         <w:t>、</w:t>
       </w:r>
-      <w:r>
-        <w:rPr>
-          <w:rFonts w:hint="eastAsia"/>
-        </w:rPr>
-        <w:t>getSeconds()</w:t>
+      <w:proofErr w:type="spellStart"/>
+      <w:r>
+        <w:rPr>
+          <w:rFonts w:hint="eastAsia"/>
+        </w:rPr>
+        <w:t>getSeconds</w:t>
+      </w:r>
+      <w:proofErr w:type="spellEnd"/>
+      <w:r>
+        <w:rPr>
+          <w:rFonts w:hint="eastAsia"/>
+        </w:rPr>
+        <w:t>()</w:t>
       </w:r>
       <w:r>
         <w:rPr>
@@ -11266,11 +11559,19 @@
         </w:numPr>
         <w:ind w:left="1265"/>
       </w:pPr>
-      <w:r>
-        <w:rPr>
-          <w:rFonts w:hint="eastAsia"/>
-        </w:rPr>
-        <w:t>getTIme()</w:t>
+      <w:proofErr w:type="spellStart"/>
+      <w:r>
+        <w:rPr>
+          <w:rFonts w:hint="eastAsia"/>
+        </w:rPr>
+        <w:t>getTIme</w:t>
+      </w:r>
+      <w:proofErr w:type="spellEnd"/>
+      <w:r>
+        <w:rPr>
+          <w:rFonts w:hint="eastAsia"/>
+        </w:rPr>
+        <w:t>()</w:t>
       </w:r>
       <w:r>
         <w:rPr>
@@ -11278,11 +11579,19 @@
         </w:rPr>
         <w:t>、</w:t>
       </w:r>
-      <w:r>
-        <w:rPr>
-          <w:rFonts w:hint="eastAsia"/>
-        </w:rPr>
-        <w:t>Date.now()</w:t>
+      <w:proofErr w:type="spellStart"/>
+      <w:r>
+        <w:rPr>
+          <w:rFonts w:hint="eastAsia"/>
+        </w:rPr>
+        <w:t>Date.now</w:t>
+      </w:r>
+      <w:proofErr w:type="spellEnd"/>
+      <w:r>
+        <w:rPr>
+          <w:rFonts w:hint="eastAsia"/>
+        </w:rPr>
+        <w:t>()</w:t>
       </w:r>
       <w:r>
         <w:rPr>
@@ -11392,6 +11701,7 @@
         </w:numPr>
         <w:ind w:left="1265"/>
       </w:pPr>
+      <w:proofErr w:type="spellStart"/>
       <w:r>
         <w:rPr>
           <w:rFonts w:hint="eastAsia"/>
@@ -11407,6 +11717,7 @@
         </w:rPr>
         <w:t>ceil</w:t>
       </w:r>
+      <w:proofErr w:type="spellEnd"/>
       <w:r>
         <w:rPr>
           <w:rFonts w:hint="eastAsia"/>
@@ -11473,6 +11784,7 @@
         </w:numPr>
         <w:ind w:left="1265"/>
       </w:pPr>
+      <w:proofErr w:type="spellStart"/>
       <w:r>
         <w:rPr>
           <w:rFonts w:hint="eastAsia"/>
@@ -11482,6 +11794,7 @@
       <w:r>
         <w:t>.floor</w:t>
       </w:r>
+      <w:proofErr w:type="spellEnd"/>
       <w:r>
         <w:rPr>
           <w:rFonts w:hint="eastAsia"/>
@@ -11544,6 +11857,7 @@
         </w:numPr>
         <w:ind w:left="1265"/>
       </w:pPr>
+      <w:proofErr w:type="spellStart"/>
       <w:r>
         <w:rPr>
           <w:rFonts w:hint="eastAsia"/>
@@ -11559,6 +11873,7 @@
         </w:rPr>
         <w:t>round</w:t>
       </w:r>
+      <w:proofErr w:type="spellEnd"/>
       <w:r>
         <w:rPr>
           <w:rFonts w:hint="eastAsia"/>
@@ -11621,6 +11936,7 @@
         </w:numPr>
         <w:ind w:left="1265"/>
       </w:pPr>
+      <w:proofErr w:type="spellStart"/>
       <w:r>
         <w:rPr>
           <w:rFonts w:hint="eastAsia"/>
@@ -11630,6 +11946,7 @@
       <w:r>
         <w:t>.random</w:t>
       </w:r>
+      <w:proofErr w:type="spellEnd"/>
       <w:r>
         <w:rPr>
           <w:rFonts w:hint="eastAsia"/>
@@ -11707,6 +12024,7 @@
         </w:rPr>
         <w:t>若要生成</w:t>
       </w:r>
+      <w:proofErr w:type="spellStart"/>
       <w:r>
         <w:rPr>
           <w:rFonts w:hint="eastAsia"/>
@@ -11716,12 +12034,14 @@
       <w:r>
         <w:t>~y</w:t>
       </w:r>
+      <w:proofErr w:type="spellEnd"/>
       <w:r>
         <w:rPr>
           <w:rFonts w:hint="eastAsia"/>
         </w:rPr>
         <w:t>之间随机数，</w:t>
       </w:r>
+      <w:proofErr w:type="spellStart"/>
       <w:r>
         <w:rPr>
           <w:rFonts w:hint="eastAsia"/>
@@ -11729,7 +12049,24 @@
         <w:t>M</w:t>
       </w:r>
       <w:r>
-        <w:t>ath.round(Math.random()*(y-x)+x)</w:t>
+        <w:t>ath.</w:t>
+      </w:r>
+      <w:proofErr w:type="gramStart"/>
+      <w:r>
+        <w:t>round</w:t>
+      </w:r>
+      <w:proofErr w:type="spellEnd"/>
+      <w:r>
+        <w:t>(</w:t>
+      </w:r>
+      <w:proofErr w:type="spellStart"/>
+      <w:proofErr w:type="gramEnd"/>
+      <w:r>
+        <w:t>Math.random</w:t>
+      </w:r>
+      <w:proofErr w:type="spellEnd"/>
+      <w:r>
+        <w:t>()*(y-x)+x)</w:t>
       </w:r>
     </w:p>
     <w:p>
@@ -11787,6 +12124,7 @@
         </w:numPr>
         <w:ind w:left="1265"/>
       </w:pPr>
+      <w:proofErr w:type="spellStart"/>
       <w:r>
         <w:rPr>
           <w:rFonts w:hint="eastAsia"/>
@@ -11802,12 +12140,14 @@
         </w:rPr>
         <w:t>max</w:t>
       </w:r>
+      <w:proofErr w:type="spellEnd"/>
       <w:r>
         <w:rPr>
           <w:rFonts w:hint="eastAsia"/>
         </w:rPr>
         <w:t>（）可以获取多个数中的最大值，</w:t>
       </w:r>
+      <w:proofErr w:type="spellStart"/>
       <w:r>
         <w:rPr>
           <w:rFonts w:hint="eastAsia"/>
@@ -11823,6 +12163,7 @@
         </w:rPr>
         <w:t>min</w:t>
       </w:r>
+      <w:proofErr w:type="spellEnd"/>
       <w:r>
         <w:rPr>
           <w:rFonts w:hint="eastAsia"/>
@@ -11885,6 +12226,7 @@
         </w:numPr>
         <w:ind w:left="1265"/>
       </w:pPr>
+      <w:proofErr w:type="spellStart"/>
       <w:r>
         <w:rPr>
           <w:rFonts w:hint="eastAsia"/>
@@ -11900,6 +12242,7 @@
         </w:rPr>
         <w:t>pow</w:t>
       </w:r>
+      <w:proofErr w:type="spellEnd"/>
       <w:r>
         <w:rPr>
           <w:rFonts w:hint="eastAsia"/>
@@ -11928,8 +12271,16 @@
         <w:rPr>
           <w:rFonts w:hint="eastAsia"/>
         </w:rPr>
-        <w:t>次幂</w:t>
-      </w:r>
+        <w:t>次</w:t>
+      </w:r>
+      <w:proofErr w:type="gramStart"/>
+      <w:r>
+        <w:rPr>
+          <w:rFonts w:hint="eastAsia"/>
+        </w:rPr>
+        <w:t>幂</w:t>
+      </w:r>
+      <w:proofErr w:type="gramEnd"/>
     </w:p>
     <w:p>
       <w:pPr>
@@ -12071,7 +12422,21 @@
         <w:rPr>
           <w:rFonts w:hint="eastAsia"/>
         </w:rPr>
-        <w:t>方法和属性只能添加给对象，不能添加给基本数据类型，当我们对一些基本数据类型的值去调用属性和方法时，浏览器会临时使用包装类将其转换为对象，然后再调用对象的属性和方法，调用完之后再将其转换为基本数据类型</w:t>
+        <w:t>方法和属性只能添加给对象，不能添加给基本数据类型，当我们对一些基本数据类型</w:t>
+      </w:r>
+      <w:proofErr w:type="gramStart"/>
+      <w:r>
+        <w:rPr>
+          <w:rFonts w:hint="eastAsia"/>
+        </w:rPr>
+        <w:t>的值去调用</w:t>
+      </w:r>
+      <w:proofErr w:type="gramEnd"/>
+      <w:r>
+        <w:rPr>
+          <w:rFonts w:hint="eastAsia"/>
+        </w:rPr>
+        <w:t>属性和方法时，浏览器会临时使用包装类将其转换为对象，然后再调用对象的属性和方法，调用完之后再将其转换为基本数据类型</w:t>
       </w:r>
     </w:p>
     <w:p>
@@ -12104,12 +12469,14 @@
         </w:numPr>
         <w:ind w:left="1265"/>
       </w:pPr>
+      <w:proofErr w:type="spellStart"/>
       <w:r>
         <w:rPr>
           <w:rFonts w:hint="eastAsia"/>
         </w:rPr>
         <w:t>charAt</w:t>
       </w:r>
+      <w:proofErr w:type="spellEnd"/>
       <w:r>
         <w:rPr>
           <w:rFonts w:hint="eastAsia"/>
@@ -12176,12 +12543,14 @@
         </w:numPr>
         <w:ind w:left="1265"/>
       </w:pPr>
+      <w:proofErr w:type="spellStart"/>
       <w:r>
         <w:rPr>
           <w:rFonts w:hint="eastAsia"/>
         </w:rPr>
         <w:t>charCodeAt</w:t>
       </w:r>
+      <w:proofErr w:type="spellEnd"/>
       <w:r>
         <w:rPr>
           <w:rFonts w:hint="eastAsia"/>
@@ -12260,12 +12629,14 @@
         </w:numPr>
         <w:ind w:left="1265"/>
       </w:pPr>
+      <w:proofErr w:type="spellStart"/>
       <w:r>
         <w:rPr>
           <w:rFonts w:hint="eastAsia"/>
         </w:rPr>
         <w:t>String.fromCharCode</w:t>
       </w:r>
+      <w:proofErr w:type="spellEnd"/>
       <w:r>
         <w:rPr>
           <w:rFonts w:hint="eastAsia"/>
@@ -12332,12 +12703,14 @@
         </w:numPr>
         <w:ind w:left="1265"/>
       </w:pPr>
+      <w:proofErr w:type="spellStart"/>
       <w:r>
         <w:rPr>
           <w:rFonts w:hint="eastAsia"/>
         </w:rPr>
         <w:t>concat</w:t>
       </w:r>
+      <w:proofErr w:type="spellEnd"/>
       <w:r>
         <w:rPr>
           <w:rFonts w:hint="eastAsia"/>
@@ -12404,12 +12777,14 @@
         </w:numPr>
         <w:ind w:left="1265"/>
       </w:pPr>
+      <w:proofErr w:type="spellStart"/>
       <w:r>
         <w:rPr>
           <w:rFonts w:hint="eastAsia"/>
         </w:rPr>
         <w:t>indexOf</w:t>
       </w:r>
+      <w:proofErr w:type="spellEnd"/>
       <w:r>
         <w:rPr>
           <w:rFonts w:hint="eastAsia"/>
@@ -12539,36 +12914,42 @@
         </w:numPr>
         <w:ind w:left="1265"/>
       </w:pPr>
+      <w:proofErr w:type="spellStart"/>
       <w:r>
         <w:rPr>
           <w:rFonts w:hint="eastAsia"/>
         </w:rPr>
         <w:t>lastIndexOf</w:t>
       </w:r>
+      <w:proofErr w:type="spellEnd"/>
       <w:r>
         <w:rPr>
           <w:rFonts w:hint="eastAsia"/>
         </w:rPr>
         <w:t>（）用法与</w:t>
       </w:r>
+      <w:proofErr w:type="spellStart"/>
       <w:r>
         <w:rPr>
           <w:rFonts w:hint="eastAsia"/>
         </w:rPr>
         <w:t>indexOf</w:t>
       </w:r>
+      <w:proofErr w:type="spellEnd"/>
       <w:r>
         <w:rPr>
           <w:rFonts w:hint="eastAsia"/>
         </w:rPr>
         <w:t>（）相同，不同的是</w:t>
       </w:r>
+      <w:proofErr w:type="spellStart"/>
       <w:r>
         <w:rPr>
           <w:rFonts w:hint="eastAsia"/>
         </w:rPr>
         <w:t>lastIndexOf</w:t>
       </w:r>
+      <w:proofErr w:type="spellEnd"/>
       <w:r>
         <w:rPr>
           <w:rFonts w:hint="eastAsia"/>
@@ -12689,11 +13070,19 @@
         </w:rPr>
         <w:tab/>
       </w:r>
-      <w:r>
-        <w:rPr>
-          <w:rFonts w:hint="eastAsia"/>
-        </w:rPr>
-        <w:t>括结束位置）</w:t>
+      <w:proofErr w:type="gramStart"/>
+      <w:r>
+        <w:rPr>
+          <w:rFonts w:hint="eastAsia"/>
+        </w:rPr>
+        <w:t>括</w:t>
+      </w:r>
+      <w:proofErr w:type="gramEnd"/>
+      <w:r>
+        <w:rPr>
+          <w:rFonts w:hint="eastAsia"/>
+        </w:rPr>
+        <w:t>结束位置）</w:t>
       </w:r>
     </w:p>
     <w:p>
@@ -12784,12 +13173,14 @@
         </w:numPr>
         <w:ind w:left="1265"/>
       </w:pPr>
+      <w:proofErr w:type="spellStart"/>
       <w:r>
         <w:rPr>
           <w:rFonts w:hint="eastAsia"/>
         </w:rPr>
         <w:t>substr</w:t>
       </w:r>
+      <w:proofErr w:type="spellEnd"/>
       <w:r>
         <w:rPr>
           <w:rFonts w:hint="eastAsia"/>
@@ -12928,24 +13319,28 @@
         </w:numPr>
         <w:ind w:left="1265"/>
       </w:pPr>
+      <w:proofErr w:type="spellStart"/>
       <w:r>
         <w:rPr>
           <w:rFonts w:hint="eastAsia"/>
         </w:rPr>
         <w:t>toUpperCase</w:t>
       </w:r>
+      <w:proofErr w:type="spellEnd"/>
       <w:r>
         <w:rPr>
           <w:rFonts w:hint="eastAsia"/>
         </w:rPr>
         <w:t>（）将字符串转换为大写；</w:t>
       </w:r>
+      <w:proofErr w:type="spellStart"/>
       <w:r>
         <w:rPr>
           <w:rFonts w:hint="eastAsia"/>
         </w:rPr>
         <w:t>toLowerCase</w:t>
       </w:r>
+      <w:proofErr w:type="spellEnd"/>
       <w:r>
         <w:rPr>
           <w:rFonts w:hint="eastAsia"/>
@@ -13180,12 +13575,14 @@
         </w:rPr>
         <w:t>在构造函数中可以传递一个匹配模式作为第二个参数：</w:t>
       </w:r>
+      <w:proofErr w:type="spellStart"/>
       <w:r>
         <w:rPr>
           <w:rFonts w:hint="eastAsia"/>
         </w:rPr>
         <w:t>i</w:t>
       </w:r>
+      <w:proofErr w:type="spellEnd"/>
       <w:r>
         <w:rPr>
           <w:rFonts w:hint="eastAsia"/>
@@ -13264,7 +13661,21 @@
         <w:rPr>
           <w:rFonts w:hint="eastAsia"/>
         </w:rPr>
-        <w:t>使用字面量创建正则表达式</w:t>
+        <w:t>使用字面</w:t>
+      </w:r>
+      <w:proofErr w:type="gramStart"/>
+      <w:r>
+        <w:rPr>
+          <w:rFonts w:hint="eastAsia"/>
+        </w:rPr>
+        <w:t>量创建</w:t>
+      </w:r>
+      <w:proofErr w:type="gramEnd"/>
+      <w:r>
+        <w:rPr>
+          <w:rFonts w:hint="eastAsia"/>
+        </w:rPr>
+        <w:t>正则表达式</w:t>
       </w:r>
     </w:p>
     <w:p>
@@ -13417,7 +13828,21 @@
         <w:rPr>
           <w:rFonts w:hint="eastAsia"/>
         </w:rPr>
-        <w:t>表示或者的意思</w:t>
+        <w:t>表示</w:t>
+      </w:r>
+      <w:proofErr w:type="gramStart"/>
+      <w:r>
+        <w:rPr>
+          <w:rFonts w:hint="eastAsia"/>
+        </w:rPr>
+        <w:t>或者的</w:t>
+      </w:r>
+      <w:proofErr w:type="gramEnd"/>
+      <w:r>
+        <w:rPr>
+          <w:rFonts w:hint="eastAsia"/>
+        </w:rPr>
+        <w:t>意思</w:t>
       </w:r>
     </w:p>
     <w:p>
@@ -13552,36 +13977,42 @@
         </w:rPr>
         <w:t>检查一个字符串是否含有</w:t>
       </w:r>
+      <w:proofErr w:type="spellStart"/>
       <w:r>
         <w:rPr>
           <w:rFonts w:hint="eastAsia"/>
         </w:rPr>
         <w:t>abc</w:t>
       </w:r>
+      <w:proofErr w:type="spellEnd"/>
       <w:r>
         <w:rPr>
           <w:rFonts w:hint="eastAsia"/>
         </w:rPr>
         <w:t>，</w:t>
       </w:r>
+      <w:proofErr w:type="spellStart"/>
       <w:r>
         <w:rPr>
           <w:rFonts w:hint="eastAsia"/>
         </w:rPr>
         <w:t>adc</w:t>
       </w:r>
+      <w:proofErr w:type="spellEnd"/>
       <w:r>
         <w:rPr>
           <w:rFonts w:hint="eastAsia"/>
         </w:rPr>
         <w:t>，</w:t>
       </w:r>
+      <w:proofErr w:type="spellStart"/>
       <w:r>
         <w:rPr>
           <w:rFonts w:hint="eastAsia"/>
         </w:rPr>
         <w:t>aec</w:t>
       </w:r>
+      <w:proofErr w:type="spellEnd"/>
     </w:p>
     <w:p>
       <w:pPr>
@@ -15360,11 +15791,19 @@
         </w:rPr>
         <w:tab/>
       </w:r>
-      <w:r>
-        <w:rPr>
-          <w:rFonts w:hint="eastAsia"/>
-        </w:rPr>
-        <w:t>查找非单词字符</w:t>
+      <w:proofErr w:type="gramStart"/>
+      <w:r>
+        <w:rPr>
+          <w:rFonts w:hint="eastAsia"/>
+        </w:rPr>
+        <w:t>查找非</w:t>
+      </w:r>
+      <w:proofErr w:type="gramEnd"/>
+      <w:r>
+        <w:rPr>
+          <w:rFonts w:hint="eastAsia"/>
+        </w:rPr>
+        <w:t>单词字符</w:t>
       </w:r>
     </w:p>
     <w:p>
@@ -15457,11 +15896,19 @@
         </w:rPr>
         <w:tab/>
       </w:r>
-      <w:r>
-        <w:rPr>
-          <w:rFonts w:hint="eastAsia"/>
-        </w:rPr>
-        <w:t>查找非数字字符</w:t>
+      <w:proofErr w:type="gramStart"/>
+      <w:r>
+        <w:rPr>
+          <w:rFonts w:hint="eastAsia"/>
+        </w:rPr>
+        <w:t>查找非</w:t>
+      </w:r>
+      <w:proofErr w:type="gramEnd"/>
+      <w:r>
+        <w:rPr>
+          <w:rFonts w:hint="eastAsia"/>
+        </w:rPr>
+        <w:t>数字字符</w:t>
       </w:r>
     </w:p>
     <w:p>
@@ -15605,11 +16052,19 @@
         </w:rPr>
         <w:tab/>
       </w:r>
-      <w:r>
-        <w:rPr>
-          <w:rFonts w:hint="eastAsia"/>
-        </w:rPr>
-        <w:t>查找非空白字符</w:t>
+      <w:proofErr w:type="gramStart"/>
+      <w:r>
+        <w:rPr>
+          <w:rFonts w:hint="eastAsia"/>
+        </w:rPr>
+        <w:t>查找非</w:t>
+      </w:r>
+      <w:proofErr w:type="gramEnd"/>
+      <w:r>
+        <w:rPr>
+          <w:rFonts w:hint="eastAsia"/>
+        </w:rPr>
+        <w:t>空白字符</w:t>
       </w:r>
     </w:p>
     <w:p>
@@ -16112,12 +16567,14 @@
         </w:rPr>
         <w:t>、</w:t>
       </w:r>
+      <w:proofErr w:type="spellStart"/>
       <w:r>
         <w:rPr>
           <w:rFonts w:hint="eastAsia"/>
         </w:rPr>
         <w:t>ondbclick</w:t>
       </w:r>
+      <w:proofErr w:type="spellEnd"/>
     </w:p>
     <w:p>
       <w:pPr>
@@ -16439,12 +16896,14 @@
       <w:pPr>
         <w:pStyle w:val="2"/>
       </w:pPr>
+      <w:proofErr w:type="spellStart"/>
       <w:r>
         <w:rPr>
           <w:rFonts w:hint="eastAsia"/>
         </w:rPr>
         <w:t>dom</w:t>
       </w:r>
+      <w:proofErr w:type="spellEnd"/>
       <w:r>
         <w:rPr>
           <w:rFonts w:hint="eastAsia"/>
@@ -16679,6 +17138,7 @@
         </w:numPr>
         <w:ind w:left="1265"/>
       </w:pPr>
+      <w:proofErr w:type="spellStart"/>
       <w:r>
         <w:rPr>
           <w:rFonts w:hint="eastAsia"/>
@@ -16688,6 +17148,7 @@
       <w:r>
         <w:t>Nodes</w:t>
       </w:r>
+      <w:proofErr w:type="spellEnd"/>
       <w:r>
         <w:rPr>
           <w:rFonts w:hint="eastAsia"/>
@@ -16750,6 +17211,7 @@
         </w:numPr>
         <w:ind w:left="1265"/>
       </w:pPr>
+      <w:proofErr w:type="spellStart"/>
       <w:r>
         <w:rPr>
           <w:rFonts w:hint="eastAsia"/>
@@ -16759,6 +17221,7 @@
       <w:r>
         <w:t>irstChild</w:t>
       </w:r>
+      <w:proofErr w:type="spellEnd"/>
       <w:r>
         <w:rPr>
           <w:rFonts w:hint="eastAsia"/>
@@ -16774,6 +17237,7 @@
         </w:numPr>
         <w:ind w:left="1265"/>
       </w:pPr>
+      <w:proofErr w:type="spellStart"/>
       <w:r>
         <w:rPr>
           <w:rFonts w:hint="eastAsia"/>
@@ -16783,11 +17247,26 @@
       <w:r>
         <w:t>astChild</w:t>
       </w:r>
-      <w:r>
-        <w:rPr>
-          <w:rFonts w:hint="eastAsia"/>
-        </w:rPr>
-        <w:t>表示当前节点的最后一个子节点</w:t>
+      <w:proofErr w:type="spellEnd"/>
+      <w:r>
+        <w:rPr>
+          <w:rFonts w:hint="eastAsia"/>
+        </w:rPr>
+        <w:t>表示当前节点的最后</w:t>
+      </w:r>
+      <w:proofErr w:type="gramStart"/>
+      <w:r>
+        <w:rPr>
+          <w:rFonts w:hint="eastAsia"/>
+        </w:rPr>
+        <w:t>一</w:t>
+      </w:r>
+      <w:proofErr w:type="gramEnd"/>
+      <w:r>
+        <w:rPr>
+          <w:rFonts w:hint="eastAsia"/>
+        </w:rPr>
+        <w:t>个子节点</w:t>
       </w:r>
     </w:p>
     <w:p>
@@ -16798,6 +17277,7 @@
         </w:numPr>
         <w:ind w:left="1265"/>
       </w:pPr>
+      <w:proofErr w:type="spellStart"/>
       <w:r>
         <w:rPr>
           <w:rFonts w:hint="eastAsia"/>
@@ -16807,6 +17287,7 @@
       <w:r>
         <w:t>Node</w:t>
       </w:r>
+      <w:proofErr w:type="spellEnd"/>
       <w:r>
         <w:rPr>
           <w:rFonts w:hint="eastAsia"/>
@@ -16822,12 +17303,14 @@
         </w:numPr>
         <w:ind w:left="1265"/>
       </w:pPr>
+      <w:proofErr w:type="spellStart"/>
       <w:r>
         <w:rPr>
           <w:rFonts w:hint="eastAsia"/>
         </w:rPr>
         <w:t>previousSibling</w:t>
       </w:r>
+      <w:proofErr w:type="spellEnd"/>
       <w:r>
         <w:rPr>
           <w:rFonts w:hint="eastAsia"/>
@@ -16843,12 +17326,14 @@
         </w:numPr>
         <w:ind w:left="1265"/>
       </w:pPr>
+      <w:proofErr w:type="spellStart"/>
       <w:r>
         <w:rPr>
           <w:rFonts w:hint="eastAsia"/>
         </w:rPr>
         <w:t>nextSibling</w:t>
       </w:r>
+      <w:proofErr w:type="spellEnd"/>
       <w:r>
         <w:rPr>
           <w:rFonts w:hint="eastAsia"/>
@@ -16864,12 +17349,14 @@
         </w:numPr>
         <w:ind w:left="1265"/>
       </w:pPr>
+      <w:proofErr w:type="spellStart"/>
       <w:r>
         <w:rPr>
           <w:rFonts w:hint="eastAsia"/>
         </w:rPr>
         <w:t>innerText</w:t>
       </w:r>
+      <w:proofErr w:type="spellEnd"/>
       <w:r>
         <w:rPr>
           <w:rFonts w:hint="eastAsia"/>
@@ -17082,12 +17569,14 @@
         </w:numPr>
         <w:ind w:left="1265"/>
       </w:pPr>
+      <w:proofErr w:type="spellStart"/>
       <w:r>
         <w:rPr>
           <w:rFonts w:hint="eastAsia"/>
         </w:rPr>
         <w:t>getElementsByClassName</w:t>
       </w:r>
+      <w:proofErr w:type="spellEnd"/>
       <w:r>
         <w:rPr>
           <w:rFonts w:hint="eastAsia"/>
@@ -17127,24 +17616,28 @@
         </w:numPr>
         <w:ind w:left="1265"/>
       </w:pPr>
+      <w:proofErr w:type="spellStart"/>
       <w:r>
         <w:rPr>
           <w:rFonts w:hint="eastAsia"/>
         </w:rPr>
         <w:t>document.querySelector</w:t>
       </w:r>
+      <w:proofErr w:type="spellEnd"/>
       <w:r>
         <w:rPr>
           <w:rFonts w:hint="eastAsia"/>
         </w:rPr>
         <w:t>（）可以根据一个</w:t>
       </w:r>
+      <w:proofErr w:type="spellStart"/>
       <w:r>
         <w:rPr>
           <w:rFonts w:hint="eastAsia"/>
         </w:rPr>
         <w:t>css</w:t>
       </w:r>
+      <w:proofErr w:type="spellEnd"/>
       <w:r>
         <w:rPr>
           <w:rFonts w:hint="eastAsia"/>
@@ -17211,12 +17704,14 @@
         </w:numPr>
         <w:ind w:left="1265"/>
       </w:pPr>
+      <w:proofErr w:type="spellStart"/>
       <w:r>
         <w:rPr>
           <w:rFonts w:hint="eastAsia"/>
         </w:rPr>
         <w:t>document.querySelectorAll</w:t>
       </w:r>
+      <w:proofErr w:type="spellEnd"/>
       <w:r>
         <w:rPr>
           <w:rFonts w:hint="eastAsia"/>
@@ -17240,6 +17735,7 @@
       <w:pPr>
         <w:pStyle w:val="2"/>
       </w:pPr>
+      <w:proofErr w:type="gramStart"/>
       <w:r>
         <w:rPr>
           <w:rFonts w:hint="eastAsia"/>
@@ -17247,6 +17743,7 @@
         <w:lastRenderedPageBreak/>
         <w:t>全选练习</w:t>
       </w:r>
+      <w:proofErr w:type="gramEnd"/>
     </w:p>
     <w:p>
       <w:pPr>
@@ -17504,12 +18001,14 @@
         </w:numPr>
         <w:ind w:firstLineChars="0"/>
       </w:pPr>
+      <w:proofErr w:type="gramStart"/>
       <w:r>
         <w:rPr>
           <w:rFonts w:hint="eastAsia"/>
         </w:rPr>
         <w:t>全选</w:t>
       </w:r>
+      <w:proofErr w:type="gramEnd"/>
       <w:r>
         <w:rPr>
           <w:rFonts w:hint="eastAsia"/>
@@ -17715,12 +18214,14 @@
       <w:pPr>
         <w:pStyle w:val="2"/>
       </w:pPr>
+      <w:proofErr w:type="spellStart"/>
       <w:r>
         <w:rPr>
           <w:rFonts w:hint="eastAsia"/>
         </w:rPr>
         <w:t>dom</w:t>
       </w:r>
+      <w:proofErr w:type="spellEnd"/>
       <w:r>
         <w:rPr>
           <w:rFonts w:hint="eastAsia"/>
@@ -17736,11 +18237,19 @@
         </w:numPr>
         <w:ind w:left="1265"/>
       </w:pPr>
-      <w:r>
-        <w:rPr>
-          <w:rFonts w:hint="eastAsia"/>
-        </w:rPr>
-        <w:t>document.createElement()</w:t>
+      <w:proofErr w:type="spellStart"/>
+      <w:r>
+        <w:rPr>
+          <w:rFonts w:hint="eastAsia"/>
+        </w:rPr>
+        <w:t>document.createElement</w:t>
+      </w:r>
+      <w:proofErr w:type="spellEnd"/>
+      <w:r>
+        <w:rPr>
+          <w:rFonts w:hint="eastAsia"/>
+        </w:rPr>
+        <w:t>()</w:t>
       </w:r>
       <w:r>
         <w:rPr>
@@ -17808,11 +18317,19 @@
         </w:numPr>
         <w:ind w:left="1265"/>
       </w:pPr>
-      <w:r>
-        <w:rPr>
-          <w:rFonts w:hint="eastAsia"/>
-        </w:rPr>
-        <w:t>document.createTextNode()</w:t>
+      <w:proofErr w:type="spellStart"/>
+      <w:r>
+        <w:rPr>
+          <w:rFonts w:hint="eastAsia"/>
+        </w:rPr>
+        <w:t>document.createTextNode</w:t>
+      </w:r>
+      <w:proofErr w:type="spellEnd"/>
+      <w:r>
+        <w:rPr>
+          <w:rFonts w:hint="eastAsia"/>
+        </w:rPr>
+        <w:t>()</w:t>
       </w:r>
       <w:r>
         <w:rPr>
@@ -17880,11 +18397,19 @@
         </w:numPr>
         <w:ind w:left="1265"/>
       </w:pPr>
-      <w:r>
-        <w:rPr>
-          <w:rFonts w:hint="eastAsia"/>
-        </w:rPr>
-        <w:t>appendChild()</w:t>
+      <w:proofErr w:type="spellStart"/>
+      <w:r>
+        <w:rPr>
+          <w:rFonts w:hint="eastAsia"/>
+        </w:rPr>
+        <w:t>appendChild</w:t>
+      </w:r>
+      <w:proofErr w:type="spellEnd"/>
+      <w:r>
+        <w:rPr>
+          <w:rFonts w:hint="eastAsia"/>
+        </w:rPr>
+        <w:t>()</w:t>
       </w:r>
       <w:r>
         <w:rPr>
@@ -17952,8 +18477,13 @@
         </w:numPr>
         <w:ind w:left="1265"/>
       </w:pPr>
-      <w:r>
-        <w:t>insertBefore()</w:t>
+      <w:proofErr w:type="spellStart"/>
+      <w:r>
+        <w:t>insertBefore</w:t>
+      </w:r>
+      <w:proofErr w:type="spellEnd"/>
+      <w:r>
+        <w:t>()</w:t>
       </w:r>
       <w:r>
         <w:rPr>
@@ -18017,8 +18547,13 @@
         </w:numPr>
         <w:ind w:left="1265"/>
       </w:pPr>
-      <w:r>
-        <w:t>replaceChild()</w:t>
+      <w:proofErr w:type="spellStart"/>
+      <w:r>
+        <w:t>replaceChild</w:t>
+      </w:r>
+      <w:proofErr w:type="spellEnd"/>
+      <w:r>
+        <w:t>()</w:t>
       </w:r>
       <w:r>
         <w:rPr>
@@ -18082,14 +18617,33 @@
         </w:numPr>
         <w:ind w:left="1265"/>
       </w:pPr>
-      <w:r>
-        <w:t>removeChild()</w:t>
-      </w:r>
-      <w:r>
-        <w:rPr>
-          <w:rFonts w:hint="eastAsia"/>
-        </w:rPr>
-        <w:t>可以删除一个子节点</w:t>
+      <w:proofErr w:type="spellStart"/>
+      <w:r>
+        <w:t>removeChild</w:t>
+      </w:r>
+      <w:proofErr w:type="spellEnd"/>
+      <w:r>
+        <w:t>()</w:t>
+      </w:r>
+      <w:r>
+        <w:rPr>
+          <w:rFonts w:hint="eastAsia"/>
+        </w:rPr>
+        <w:t>可以删除</w:t>
+      </w:r>
+      <w:proofErr w:type="gramStart"/>
+      <w:r>
+        <w:rPr>
+          <w:rFonts w:hint="eastAsia"/>
+        </w:rPr>
+        <w:t>一</w:t>
+      </w:r>
+      <w:proofErr w:type="gramEnd"/>
+      <w:r>
+        <w:rPr>
+          <w:rFonts w:hint="eastAsia"/>
+        </w:rPr>
+        <w:t>个子节点</w:t>
       </w:r>
     </w:p>
     <w:p>
@@ -18446,9 +19000,11 @@
         </w:rPr>
         <w:t>获取正在显示的样式（</w:t>
       </w:r>
+      <w:proofErr w:type="spellStart"/>
       <w:r>
         <w:t>currentStyle</w:t>
       </w:r>
+      <w:proofErr w:type="spellEnd"/>
       <w:r>
         <w:rPr>
           <w:rFonts w:hint="eastAsia"/>
@@ -18526,9 +19082,11 @@
         </w:numPr>
         <w:ind w:firstLineChars="0"/>
       </w:pPr>
+      <w:proofErr w:type="spellStart"/>
       <w:r>
         <w:t>getComputedStyle</w:t>
       </w:r>
+      <w:proofErr w:type="spellEnd"/>
       <w:r>
         <w:rPr>
           <w:rFonts w:hint="eastAsia"/>
@@ -18750,6 +19308,7 @@
         </w:numPr>
         <w:ind w:firstLineChars="0"/>
       </w:pPr>
+      <w:proofErr w:type="spellStart"/>
       <w:r>
         <w:rPr>
           <w:rFonts w:hint="eastAsia"/>
@@ -18759,12 +19318,14 @@
       <w:r>
         <w:t>Width</w:t>
       </w:r>
+      <w:proofErr w:type="spellEnd"/>
       <w:r>
         <w:rPr>
           <w:rFonts w:hint="eastAsia"/>
         </w:rPr>
         <w:t>、</w:t>
       </w:r>
+      <w:proofErr w:type="spellStart"/>
       <w:r>
         <w:rPr>
           <w:rFonts w:hint="eastAsia"/>
@@ -18783,6 +19344,7 @@
         </w:rPr>
         <w:t>ght</w:t>
       </w:r>
+      <w:proofErr w:type="spellEnd"/>
       <w:r>
         <w:rPr>
           <w:rFonts w:hint="eastAsia"/>
@@ -18851,6 +19413,7 @@
         </w:numPr>
         <w:ind w:firstLineChars="0"/>
       </w:pPr>
+      <w:proofErr w:type="spellStart"/>
       <w:r>
         <w:rPr>
           <w:rFonts w:hint="eastAsia"/>
@@ -18860,12 +19423,14 @@
       <w:r>
         <w:t>ffsetWidth</w:t>
       </w:r>
+      <w:proofErr w:type="spellEnd"/>
       <w:r>
         <w:rPr>
           <w:rFonts w:hint="eastAsia"/>
         </w:rPr>
         <w:t>、</w:t>
       </w:r>
+      <w:proofErr w:type="spellStart"/>
       <w:r>
         <w:rPr>
           <w:rFonts w:hint="eastAsia"/>
@@ -18875,6 +19440,7 @@
       <w:r>
         <w:t>ffsetHeight</w:t>
       </w:r>
+      <w:proofErr w:type="spellEnd"/>
       <w:r>
         <w:rPr>
           <w:rFonts w:hint="eastAsia"/>
@@ -18937,9 +19503,11 @@
         </w:numPr>
         <w:ind w:firstLineChars="0"/>
       </w:pPr>
+      <w:proofErr w:type="spellStart"/>
       <w:r>
         <w:t>offserParent</w:t>
       </w:r>
+      <w:proofErr w:type="spellEnd"/>
       <w:r>
         <w:rPr>
           <w:rFonts w:hint="eastAsia"/>
@@ -19008,6 +19576,7 @@
         </w:numPr>
         <w:ind w:firstLineChars="0"/>
       </w:pPr>
+      <w:proofErr w:type="spellStart"/>
       <w:r>
         <w:rPr>
           <w:rFonts w:hint="eastAsia"/>
@@ -19017,12 +19586,14 @@
       <w:r>
         <w:t>Left</w:t>
       </w:r>
+      <w:proofErr w:type="spellEnd"/>
       <w:r>
         <w:rPr>
           <w:rFonts w:hint="eastAsia"/>
         </w:rPr>
         <w:t>、</w:t>
       </w:r>
+      <w:proofErr w:type="spellStart"/>
       <w:r>
         <w:rPr>
           <w:rFonts w:hint="eastAsia"/>
@@ -19032,6 +19603,7 @@
       <w:r>
         <w:t>ffsetTop</w:t>
       </w:r>
+      <w:proofErr w:type="spellEnd"/>
       <w:r>
         <w:rPr>
           <w:rFonts w:hint="eastAsia"/>
@@ -19094,19 +19666,23 @@
         </w:numPr>
         <w:ind w:firstLineChars="0"/>
       </w:pPr>
+      <w:proofErr w:type="spellStart"/>
       <w:r>
         <w:lastRenderedPageBreak/>
         <w:t>scrollWidth</w:t>
       </w:r>
+      <w:proofErr w:type="spellEnd"/>
       <w:r>
         <w:rPr>
           <w:rFonts w:hint="eastAsia"/>
         </w:rPr>
         <w:t>、</w:t>
       </w:r>
+      <w:proofErr w:type="spellStart"/>
       <w:r>
         <w:t>scrollHeight</w:t>
       </w:r>
+      <w:proofErr w:type="spellEnd"/>
       <w:r>
         <w:rPr>
           <w:rFonts w:hint="eastAsia"/>
@@ -19169,6 +19745,7 @@
         </w:numPr>
         <w:ind w:firstLineChars="0"/>
       </w:pPr>
+      <w:proofErr w:type="spellStart"/>
       <w:r>
         <w:t>scroll</w:t>
       </w:r>
@@ -19178,18 +19755,21 @@
         </w:rPr>
         <w:t>Left</w:t>
       </w:r>
+      <w:proofErr w:type="spellEnd"/>
       <w:r>
         <w:rPr>
           <w:rFonts w:hint="eastAsia"/>
         </w:rPr>
         <w:t>、</w:t>
       </w:r>
+      <w:proofErr w:type="spellStart"/>
       <w:r>
         <w:t>scroll</w:t>
       </w:r>
       <w:r>
         <w:t>Width</w:t>
       </w:r>
+      <w:proofErr w:type="spellEnd"/>
       <w:r>
         <w:rPr>
           <w:rFonts w:hint="eastAsia"/>
@@ -19576,6 +20156,7 @@
         </w:rPr>
         <w:t>将事件对象的</w:t>
       </w:r>
+      <w:proofErr w:type="spellStart"/>
       <w:r>
         <w:rPr>
           <w:rFonts w:hint="eastAsia"/>
@@ -19585,6 +20166,7 @@
       <w:r>
         <w:t>acelBubble</w:t>
       </w:r>
+      <w:proofErr w:type="spellEnd"/>
       <w:r>
         <w:rPr>
           <w:rFonts w:hint="eastAsia"/>
@@ -19727,8 +20309,13 @@
         </w:numPr>
         <w:ind w:firstLineChars="0"/>
       </w:pPr>
-      <w:r>
-        <w:t>addEventListener()</w:t>
+      <w:proofErr w:type="spellStart"/>
+      <w:r>
+        <w:t>addEventListener</w:t>
+      </w:r>
+      <w:proofErr w:type="spellEnd"/>
+      <w:r>
+        <w:t>()</w:t>
       </w:r>
       <w:r>
         <w:rPr>
@@ -19784,7 +20371,21 @@
         <w:rPr>
           <w:rFonts w:hint="eastAsia"/>
         </w:rPr>
-        <w:t>回调函数，当事件触发时该函数会被调用</w:t>
+        <w:t>回调函数，</w:t>
+      </w:r>
+      <w:proofErr w:type="gramStart"/>
+      <w:r>
+        <w:rPr>
+          <w:rFonts w:hint="eastAsia"/>
+        </w:rPr>
+        <w:t>当事件</w:t>
+      </w:r>
+      <w:proofErr w:type="gramEnd"/>
+      <w:r>
+        <w:rPr>
+          <w:rFonts w:hint="eastAsia"/>
+        </w:rPr>
+        <w:t>触发时该函数会被调用</w:t>
       </w:r>
     </w:p>
     <w:p>
@@ -19864,6 +20465,7 @@
         </w:numPr>
         <w:ind w:firstLineChars="0"/>
       </w:pPr>
+      <w:proofErr w:type="spellStart"/>
       <w:r>
         <w:rPr>
           <w:rFonts w:hint="eastAsia"/>
@@ -19871,7 +20473,11 @@
         <w:t>attach</w:t>
       </w:r>
       <w:r>
-        <w:t>Event()</w:t>
+        <w:t>Event</w:t>
+      </w:r>
+      <w:proofErr w:type="spellEnd"/>
+      <w:r>
+        <w:t>()</w:t>
       </w:r>
       <w:r>
         <w:rPr>
@@ -19941,9 +20547,6 @@
     <w:p>
       <w:pPr>
         <w:ind w:left="1260"/>
-        <w:rPr>
-          <w:rFonts w:hint="eastAsia"/>
-        </w:rPr>
       </w:pPr>
       <w:r>
         <w:rPr>
@@ -19985,6 +20588,181 @@
           </wp:inline>
         </w:drawing>
       </w:r>
+    </w:p>
+    <w:p>
+      <w:pPr>
+        <w:ind w:left="1260"/>
+      </w:pPr>
+    </w:p>
+    <w:p>
+      <w:pPr>
+        <w:pStyle w:val="a7"/>
+        <w:numPr>
+          <w:ilvl w:val="0"/>
+          <w:numId w:val="55"/>
+        </w:numPr>
+        <w:ind w:firstLineChars="0"/>
+      </w:pPr>
+      <w:r>
+        <w:rPr>
+          <w:rFonts w:hint="eastAsia"/>
+        </w:rPr>
+        <w:t>定义一个函数，用来为指定元素绑定响应函数</w:t>
+      </w:r>
+    </w:p>
+    <w:p>
+      <w:pPr>
+        <w:pStyle w:val="a7"/>
+        <w:ind w:left="1260" w:firstLineChars="0" w:firstLine="0"/>
+      </w:pPr>
+      <w:r>
+        <w:rPr>
+          <w:rFonts w:hint="eastAsia"/>
+        </w:rPr>
+        <w:t>参数：</w:t>
+      </w:r>
+    </w:p>
+    <w:p>
+      <w:pPr>
+        <w:pStyle w:val="a7"/>
+        <w:ind w:left="1260" w:firstLineChars="0" w:firstLine="0"/>
+      </w:pPr>
+      <w:r>
+        <w:tab/>
+      </w:r>
+      <w:r>
+        <w:rPr>
+          <w:rFonts w:hint="eastAsia"/>
+        </w:rPr>
+        <w:t>obj</w:t>
+      </w:r>
+      <w:r>
+        <w:t xml:space="preserve"> </w:t>
+      </w:r>
+      <w:r>
+        <w:rPr>
+          <w:rFonts w:hint="eastAsia"/>
+        </w:rPr>
+        <w:t>要绑定事件的对象</w:t>
+      </w:r>
+    </w:p>
+    <w:p>
+      <w:pPr>
+        <w:pStyle w:val="a7"/>
+        <w:ind w:left="1260" w:firstLineChars="0" w:firstLine="0"/>
+      </w:pPr>
+      <w:r>
+        <w:tab/>
+      </w:r>
+      <w:proofErr w:type="spellStart"/>
+      <w:r>
+        <w:rPr>
+          <w:rFonts w:hint="eastAsia"/>
+        </w:rPr>
+        <w:t>eventStr</w:t>
+      </w:r>
+      <w:proofErr w:type="spellEnd"/>
+      <w:r>
+        <w:t xml:space="preserve"> </w:t>
+      </w:r>
+      <w:r>
+        <w:rPr>
+          <w:rFonts w:hint="eastAsia"/>
+        </w:rPr>
+        <w:t>事件的字符串（不要</w:t>
+      </w:r>
+      <w:r>
+        <w:rPr>
+          <w:rFonts w:hint="eastAsia"/>
+        </w:rPr>
+        <w:t>on</w:t>
+      </w:r>
+      <w:r>
+        <w:rPr>
+          <w:rFonts w:hint="eastAsia"/>
+        </w:rPr>
+        <w:t>）</w:t>
+      </w:r>
+    </w:p>
+    <w:p>
+      <w:pPr>
+        <w:pStyle w:val="a7"/>
+        <w:ind w:left="1260" w:firstLineChars="0" w:firstLine="0"/>
+      </w:pPr>
+      <w:r>
+        <w:tab/>
+      </w:r>
+      <w:r>
+        <w:rPr>
+          <w:rFonts w:hint="eastAsia"/>
+        </w:rPr>
+        <w:t>callback</w:t>
+      </w:r>
+      <w:r>
+        <w:t xml:space="preserve"> </w:t>
+      </w:r>
+      <w:r>
+        <w:rPr>
+          <w:rFonts w:hint="eastAsia"/>
+        </w:rPr>
+        <w:t>回调函数</w:t>
+      </w:r>
+    </w:p>
+    <w:p>
+      <w:pPr>
+        <w:pStyle w:val="a7"/>
+        <w:ind w:left="1260" w:firstLineChars="0" w:firstLine="0"/>
+      </w:pPr>
+      <w:r>
+        <w:rPr>
+          <w:noProof/>
+        </w:rPr>
+        <w:lastRenderedPageBreak/>
+        <w:drawing>
+          <wp:inline distT="0" distB="0" distL="0" distR="0" wp14:anchorId="626074AF" wp14:editId="45730522">
+            <wp:extent cx="5274310" cy="4084955"/>
+            <wp:effectExtent l="0" t="0" r="2540" b="0"/>
+            <wp:docPr id="191" name="图片 191"/>
+            <wp:cNvGraphicFramePr>
+              <a:graphicFrameLocks xmlns:a="http://schemas.openxmlformats.org/drawingml/2006/main" noChangeAspect="1"/>
+            </wp:cNvGraphicFramePr>
+            <a:graphic xmlns:a="http://schemas.openxmlformats.org/drawingml/2006/main">
+              <a:graphicData uri="http://schemas.openxmlformats.org/drawingml/2006/picture">
+                <pic:pic xmlns:pic="http://schemas.openxmlformats.org/drawingml/2006/picture">
+                  <pic:nvPicPr>
+                    <pic:cNvPr id="1" name=""/>
+                    <pic:cNvPicPr/>
+                  </pic:nvPicPr>
+                  <pic:blipFill>
+                    <a:blip r:embed="rId196"/>
+                    <a:stretch>
+                      <a:fillRect/>
+                    </a:stretch>
+                  </pic:blipFill>
+                  <pic:spPr>
+                    <a:xfrm>
+                      <a:off x="0" y="0"/>
+                      <a:ext cx="5274310" cy="4084955"/>
+                    </a:xfrm>
+                    <a:prstGeom prst="rect">
+                      <a:avLst/>
+                    </a:prstGeom>
+                  </pic:spPr>
+                </pic:pic>
+              </a:graphicData>
+            </a:graphic>
+          </wp:inline>
+        </w:drawing>
+      </w:r>
+    </w:p>
+    <w:p>
+      <w:pPr>
+        <w:pStyle w:val="a7"/>
+        <w:ind w:left="1260" w:firstLineChars="0" w:firstLine="0"/>
+        <w:rPr>
+          <w:rFonts w:hint="eastAsia"/>
+        </w:rPr>
+      </w:pPr>
     </w:p>
     <w:sectPr>
       <w:pgSz w:w="11906" w:h="16838"/>

--- a/JS.docx
+++ b/JS.docx
@@ -20712,6 +20712,9 @@
       <w:pPr>
         <w:pStyle w:val="a7"/>
         <w:ind w:left="1260" w:firstLineChars="0" w:firstLine="0"/>
+        <w:rPr>
+          <w:rFonts w:hint="eastAsia"/>
+        </w:rPr>
       </w:pPr>
       <w:r>
         <w:rPr>
@@ -20757,8 +20760,174 @@
     </w:p>
     <w:p>
       <w:pPr>
+        <w:pStyle w:val="2"/>
+      </w:pPr>
+      <w:r>
+        <w:rPr>
+          <w:rFonts w:hint="eastAsia"/>
+        </w:rPr>
+        <w:t>拖拽练习</w:t>
+      </w:r>
+    </w:p>
+    <w:p>
+      <w:pPr>
+        <w:pStyle w:val="a7"/>
+        <w:numPr>
+          <w:ilvl w:val="0"/>
+          <w:numId w:val="58"/>
+        </w:numPr>
+        <w:ind w:firstLineChars="0"/>
+      </w:pPr>
+      <w:r>
+        <w:rPr>
+          <w:rFonts w:hint="eastAsia"/>
+        </w:rPr>
+        <w:t>拖拽</w:t>
+      </w:r>
+      <w:r>
+        <w:rPr>
+          <w:rFonts w:hint="eastAsia"/>
+        </w:rPr>
+        <w:t>div</w:t>
+      </w:r>
+    </w:p>
+    <w:p>
+      <w:pPr>
         <w:pStyle w:val="a7"/>
         <w:ind w:left="1260" w:firstLineChars="0" w:firstLine="0"/>
+      </w:pPr>
+      <w:r>
+        <w:rPr>
+          <w:noProof/>
+        </w:rPr>
+        <w:drawing>
+          <wp:inline distT="0" distB="0" distL="0" distR="0" wp14:anchorId="665ABB73" wp14:editId="4CECE44E">
+            <wp:extent cx="3537861" cy="3675044"/>
+            <wp:effectExtent l="0" t="0" r="5715" b="1905"/>
+            <wp:docPr id="192" name="图片 192"/>
+            <wp:cNvGraphicFramePr>
+              <a:graphicFrameLocks xmlns:a="http://schemas.openxmlformats.org/drawingml/2006/main" noChangeAspect="1"/>
+            </wp:cNvGraphicFramePr>
+            <a:graphic xmlns:a="http://schemas.openxmlformats.org/drawingml/2006/main">
+              <a:graphicData uri="http://schemas.openxmlformats.org/drawingml/2006/picture">
+                <pic:pic xmlns:pic="http://schemas.openxmlformats.org/drawingml/2006/picture">
+                  <pic:nvPicPr>
+                    <pic:cNvPr id="1" name=""/>
+                    <pic:cNvPicPr/>
+                  </pic:nvPicPr>
+                  <pic:blipFill>
+                    <a:blip r:embed="rId197"/>
+                    <a:stretch>
+                      <a:fillRect/>
+                    </a:stretch>
+                  </pic:blipFill>
+                  <pic:spPr>
+                    <a:xfrm>
+                      <a:off x="0" y="0"/>
+                      <a:ext cx="3565583" cy="3703841"/>
+                    </a:xfrm>
+                    <a:prstGeom prst="rect">
+                      <a:avLst/>
+                    </a:prstGeom>
+                  </pic:spPr>
+                </pic:pic>
+              </a:graphicData>
+            </a:graphic>
+          </wp:inline>
+        </w:drawing>
+      </w:r>
+    </w:p>
+    <w:p>
+      <w:pPr>
+        <w:pStyle w:val="a7"/>
+        <w:numPr>
+          <w:ilvl w:val="0"/>
+          <w:numId w:val="58"/>
+        </w:numPr>
+        <w:ind w:firstLineChars="0"/>
+      </w:pPr>
+      <w:r>
+        <w:rPr>
+          <w:rFonts w:hint="eastAsia"/>
+        </w:rPr>
+        <w:lastRenderedPageBreak/>
+        <w:t>使</w:t>
+      </w:r>
+      <w:r>
+        <w:rPr>
+          <w:rFonts w:hint="eastAsia"/>
+        </w:rPr>
+        <w:t>div</w:t>
+      </w:r>
+      <w:proofErr w:type="gramStart"/>
+      <w:r>
+        <w:rPr>
+          <w:rFonts w:hint="eastAsia"/>
+        </w:rPr>
+        <w:t>不</w:t>
+      </w:r>
+      <w:proofErr w:type="gramEnd"/>
+      <w:r>
+        <w:rPr>
+          <w:rFonts w:hint="eastAsia"/>
+        </w:rPr>
+        <w:t>偏移原位置</w:t>
+      </w:r>
+    </w:p>
+    <w:p>
+      <w:pPr>
+        <w:pStyle w:val="a7"/>
+        <w:ind w:left="1260" w:firstLineChars="0" w:firstLine="0"/>
+      </w:pPr>
+      <w:r>
+        <w:rPr>
+          <w:noProof/>
+        </w:rPr>
+        <w:drawing>
+          <wp:inline distT="0" distB="0" distL="0" distR="0" wp14:anchorId="7B83B033" wp14:editId="56ED3F75">
+            <wp:extent cx="3833487" cy="4953662"/>
+            <wp:effectExtent l="0" t="0" r="0" b="0"/>
+            <wp:docPr id="193" name="图片 193"/>
+            <wp:cNvGraphicFramePr>
+              <a:graphicFrameLocks xmlns:a="http://schemas.openxmlformats.org/drawingml/2006/main" noChangeAspect="1"/>
+            </wp:cNvGraphicFramePr>
+            <a:graphic xmlns:a="http://schemas.openxmlformats.org/drawingml/2006/main">
+              <a:graphicData uri="http://schemas.openxmlformats.org/drawingml/2006/picture">
+                <pic:pic xmlns:pic="http://schemas.openxmlformats.org/drawingml/2006/picture">
+                  <pic:nvPicPr>
+                    <pic:cNvPr id="1" name=""/>
+                    <pic:cNvPicPr/>
+                  </pic:nvPicPr>
+                  <pic:blipFill>
+                    <a:blip r:embed="rId198"/>
+                    <a:stretch>
+                      <a:fillRect/>
+                    </a:stretch>
+                  </pic:blipFill>
+                  <pic:spPr>
+                    <a:xfrm>
+                      <a:off x="0" y="0"/>
+                      <a:ext cx="3867298" cy="4997352"/>
+                    </a:xfrm>
+                    <a:prstGeom prst="rect">
+                      <a:avLst/>
+                    </a:prstGeom>
+                  </pic:spPr>
+                </pic:pic>
+              </a:graphicData>
+            </a:graphic>
+          </wp:inline>
+        </w:drawing>
+      </w:r>
+    </w:p>
+    <w:p>
+      <w:pPr>
+        <w:pStyle w:val="a7"/>
+        <w:numPr>
+          <w:ilvl w:val="0"/>
+          <w:numId w:val="58"/>
+        </w:numPr>
+        <w:ind w:firstLineChars="0"/>
         <w:rPr>
           <w:rFonts w:hint="eastAsia"/>
         </w:rPr>
@@ -21929,6 +22098,95 @@
     </w:lvl>
   </w:abstractNum>
   <w:abstractNum w:abstractNumId="21" w15:restartNumberingAfterBreak="0">
+    <w:nsid w:val="0F6B1D7D"/>
+    <w:multiLevelType w:val="hybridMultilevel"/>
+    <w:tmpl w:val="89AE7B08"/>
+    <w:lvl w:ilvl="0" w:tplc="BB485520">
+      <w:start w:val="1"/>
+      <w:numFmt w:val="decimal"/>
+      <w:lvlText w:val="%1)"/>
+      <w:lvlJc w:val="left"/>
+      <w:pPr>
+        <w:ind w:left="1260" w:hanging="420"/>
+      </w:pPr>
+      <w:rPr>
+        <w:rFonts w:hint="eastAsia"/>
+      </w:rPr>
+    </w:lvl>
+    <w:lvl w:ilvl="1" w:tplc="04090019" w:tentative="1">
+      <w:start w:val="1"/>
+      <w:numFmt w:val="lowerLetter"/>
+      <w:lvlText w:val="%2)"/>
+      <w:lvlJc w:val="left"/>
+      <w:pPr>
+        <w:ind w:left="1680" w:hanging="420"/>
+      </w:pPr>
+    </w:lvl>
+    <w:lvl w:ilvl="2" w:tplc="0409001B" w:tentative="1">
+      <w:start w:val="1"/>
+      <w:numFmt w:val="lowerRoman"/>
+      <w:lvlText w:val="%3."/>
+      <w:lvlJc w:val="right"/>
+      <w:pPr>
+        <w:ind w:left="2100" w:hanging="420"/>
+      </w:pPr>
+    </w:lvl>
+    <w:lvl w:ilvl="3" w:tplc="0409000F" w:tentative="1">
+      <w:start w:val="1"/>
+      <w:numFmt w:val="decimal"/>
+      <w:lvlText w:val="%4."/>
+      <w:lvlJc w:val="left"/>
+      <w:pPr>
+        <w:ind w:left="2520" w:hanging="420"/>
+      </w:pPr>
+    </w:lvl>
+    <w:lvl w:ilvl="4" w:tplc="04090019" w:tentative="1">
+      <w:start w:val="1"/>
+      <w:numFmt w:val="lowerLetter"/>
+      <w:lvlText w:val="%5)"/>
+      <w:lvlJc w:val="left"/>
+      <w:pPr>
+        <w:ind w:left="2940" w:hanging="420"/>
+      </w:pPr>
+    </w:lvl>
+    <w:lvl w:ilvl="5" w:tplc="0409001B" w:tentative="1">
+      <w:start w:val="1"/>
+      <w:numFmt w:val="lowerRoman"/>
+      <w:lvlText w:val="%6."/>
+      <w:lvlJc w:val="right"/>
+      <w:pPr>
+        <w:ind w:left="3360" w:hanging="420"/>
+      </w:pPr>
+    </w:lvl>
+    <w:lvl w:ilvl="6" w:tplc="0409000F" w:tentative="1">
+      <w:start w:val="1"/>
+      <w:numFmt w:val="decimal"/>
+      <w:lvlText w:val="%7."/>
+      <w:lvlJc w:val="left"/>
+      <w:pPr>
+        <w:ind w:left="3780" w:hanging="420"/>
+      </w:pPr>
+    </w:lvl>
+    <w:lvl w:ilvl="7" w:tplc="04090019" w:tentative="1">
+      <w:start w:val="1"/>
+      <w:numFmt w:val="lowerLetter"/>
+      <w:lvlText w:val="%8)"/>
+      <w:lvlJc w:val="left"/>
+      <w:pPr>
+        <w:ind w:left="4200" w:hanging="420"/>
+      </w:pPr>
+    </w:lvl>
+    <w:lvl w:ilvl="8" w:tplc="0409001B" w:tentative="1">
+      <w:start w:val="1"/>
+      <w:numFmt w:val="lowerRoman"/>
+      <w:lvlText w:val="%9."/>
+      <w:lvlJc w:val="right"/>
+      <w:pPr>
+        <w:ind w:left="4620" w:hanging="420"/>
+      </w:pPr>
+    </w:lvl>
+  </w:abstractNum>
+  <w:abstractNum w:abstractNumId="22" w15:restartNumberingAfterBreak="0">
     <w:nsid w:val="111F7D2F"/>
     <w:multiLevelType w:val="singleLevel"/>
     <w:tmpl w:val="111F7D2F"/>
@@ -21946,7 +22204,7 @@
       </w:rPr>
     </w:lvl>
   </w:abstractNum>
-  <w:abstractNum w:abstractNumId="22" w15:restartNumberingAfterBreak="0">
+  <w:abstractNum w:abstractNumId="23" w15:restartNumberingAfterBreak="0">
     <w:nsid w:val="14F4D8C0"/>
     <w:multiLevelType w:val="multilevel"/>
     <w:tmpl w:val="14F4D8C0"/>
@@ -22084,7 +22342,7 @@
       </w:rPr>
     </w:lvl>
   </w:abstractNum>
-  <w:abstractNum w:abstractNumId="23" w15:restartNumberingAfterBreak="0">
+  <w:abstractNum w:abstractNumId="24" w15:restartNumberingAfterBreak="0">
     <w:nsid w:val="19AF0911"/>
     <w:multiLevelType w:val="hybridMultilevel"/>
     <w:tmpl w:val="C79E6BDC"/>
@@ -22173,7 +22431,7 @@
       </w:pPr>
     </w:lvl>
   </w:abstractNum>
-  <w:abstractNum w:abstractNumId="24" w15:restartNumberingAfterBreak="0">
+  <w:abstractNum w:abstractNumId="25" w15:restartNumberingAfterBreak="0">
     <w:nsid w:val="1F0ACCF1"/>
     <w:multiLevelType w:val="singleLevel"/>
     <w:tmpl w:val="1F0ACCF1"/>
@@ -22190,7 +22448,7 @@
       </w:rPr>
     </w:lvl>
   </w:abstractNum>
-  <w:abstractNum w:abstractNumId="25" w15:restartNumberingAfterBreak="0">
+  <w:abstractNum w:abstractNumId="26" w15:restartNumberingAfterBreak="0">
     <w:nsid w:val="20D11EA4"/>
     <w:multiLevelType w:val="multilevel"/>
     <w:tmpl w:val="20D11EA4"/>
@@ -22279,7 +22537,7 @@
       </w:pPr>
     </w:lvl>
   </w:abstractNum>
-  <w:abstractNum w:abstractNumId="26" w15:restartNumberingAfterBreak="0">
+  <w:abstractNum w:abstractNumId="27" w15:restartNumberingAfterBreak="0">
     <w:nsid w:val="21712DF5"/>
     <w:multiLevelType w:val="multilevel"/>
     <w:tmpl w:val="21712DF5"/>
@@ -22368,7 +22626,7 @@
       </w:pPr>
     </w:lvl>
   </w:abstractNum>
-  <w:abstractNum w:abstractNumId="27" w15:restartNumberingAfterBreak="0">
+  <w:abstractNum w:abstractNumId="28" w15:restartNumberingAfterBreak="0">
     <w:nsid w:val="233D1C37"/>
     <w:multiLevelType w:val="hybridMultilevel"/>
     <w:tmpl w:val="39E44EAC"/>
@@ -22457,7 +22715,7 @@
       </w:pPr>
     </w:lvl>
   </w:abstractNum>
-  <w:abstractNum w:abstractNumId="28" w15:restartNumberingAfterBreak="0">
+  <w:abstractNum w:abstractNumId="29" w15:restartNumberingAfterBreak="0">
     <w:nsid w:val="2D4C6FBA"/>
     <w:multiLevelType w:val="multilevel"/>
     <w:tmpl w:val="2D4C6FBA"/>
@@ -22546,7 +22804,7 @@
       </w:pPr>
     </w:lvl>
   </w:abstractNum>
-  <w:abstractNum w:abstractNumId="29" w15:restartNumberingAfterBreak="0">
+  <w:abstractNum w:abstractNumId="30" w15:restartNumberingAfterBreak="0">
     <w:nsid w:val="32691A6A"/>
     <w:multiLevelType w:val="hybridMultilevel"/>
     <w:tmpl w:val="3B2EC124"/>
@@ -22635,7 +22893,7 @@
       </w:pPr>
     </w:lvl>
   </w:abstractNum>
-  <w:abstractNum w:abstractNumId="30" w15:restartNumberingAfterBreak="0">
+  <w:abstractNum w:abstractNumId="31" w15:restartNumberingAfterBreak="0">
     <w:nsid w:val="350114D8"/>
     <w:multiLevelType w:val="multilevel"/>
     <w:tmpl w:val="350114D8"/>
@@ -22724,7 +22982,7 @@
       </w:pPr>
     </w:lvl>
   </w:abstractNum>
-  <w:abstractNum w:abstractNumId="31" w15:restartNumberingAfterBreak="0">
+  <w:abstractNum w:abstractNumId="32" w15:restartNumberingAfterBreak="0">
     <w:nsid w:val="35177E46"/>
     <w:multiLevelType w:val="multilevel"/>
     <w:tmpl w:val="35177E46"/>
@@ -22861,7 +23119,7 @@
       </w:rPr>
     </w:lvl>
   </w:abstractNum>
-  <w:abstractNum w:abstractNumId="32" w15:restartNumberingAfterBreak="0">
+  <w:abstractNum w:abstractNumId="33" w15:restartNumberingAfterBreak="0">
     <w:nsid w:val="3CC64323"/>
     <w:multiLevelType w:val="multilevel"/>
     <w:tmpl w:val="3CC64323"/>
@@ -22953,7 +23211,7 @@
       </w:pPr>
     </w:lvl>
   </w:abstractNum>
-  <w:abstractNum w:abstractNumId="33" w15:restartNumberingAfterBreak="0">
+  <w:abstractNum w:abstractNumId="34" w15:restartNumberingAfterBreak="0">
     <w:nsid w:val="3D7E3CBB"/>
     <w:multiLevelType w:val="multilevel"/>
     <w:tmpl w:val="3D7E3CBB"/>
@@ -23042,7 +23300,7 @@
       </w:pPr>
     </w:lvl>
   </w:abstractNum>
-  <w:abstractNum w:abstractNumId="34" w15:restartNumberingAfterBreak="0">
+  <w:abstractNum w:abstractNumId="35" w15:restartNumberingAfterBreak="0">
     <w:nsid w:val="3FCF36CF"/>
     <w:multiLevelType w:val="multilevel"/>
     <w:tmpl w:val="3FCF36CF"/>
@@ -23137,7 +23395,7 @@
       </w:pPr>
     </w:lvl>
   </w:abstractNum>
-  <w:abstractNum w:abstractNumId="35" w15:restartNumberingAfterBreak="0">
+  <w:abstractNum w:abstractNumId="36" w15:restartNumberingAfterBreak="0">
     <w:nsid w:val="45F75EB0"/>
     <w:multiLevelType w:val="singleLevel"/>
     <w:tmpl w:val="45F75EB0"/>
@@ -23154,7 +23412,7 @@
       </w:rPr>
     </w:lvl>
   </w:abstractNum>
-  <w:abstractNum w:abstractNumId="36" w15:restartNumberingAfterBreak="0">
+  <w:abstractNum w:abstractNumId="37" w15:restartNumberingAfterBreak="0">
     <w:nsid w:val="480F1BB4"/>
     <w:multiLevelType w:val="multilevel"/>
     <w:tmpl w:val="480F1BB4"/>
@@ -23243,7 +23501,7 @@
       </w:pPr>
     </w:lvl>
   </w:abstractNum>
-  <w:abstractNum w:abstractNumId="37" w15:restartNumberingAfterBreak="0">
+  <w:abstractNum w:abstractNumId="38" w15:restartNumberingAfterBreak="0">
     <w:nsid w:val="49FB5535"/>
     <w:multiLevelType w:val="singleLevel"/>
     <w:tmpl w:val="49FB5535"/>
@@ -23260,7 +23518,7 @@
       </w:rPr>
     </w:lvl>
   </w:abstractNum>
-  <w:abstractNum w:abstractNumId="38" w15:restartNumberingAfterBreak="0">
+  <w:abstractNum w:abstractNumId="39" w15:restartNumberingAfterBreak="0">
     <w:nsid w:val="4C2F7AB5"/>
     <w:multiLevelType w:val="singleLevel"/>
     <w:tmpl w:val="4C2F7AB5"/>
@@ -23277,7 +23535,7 @@
       </w:rPr>
     </w:lvl>
   </w:abstractNum>
-  <w:abstractNum w:abstractNumId="39" w15:restartNumberingAfterBreak="0">
+  <w:abstractNum w:abstractNumId="40" w15:restartNumberingAfterBreak="0">
     <w:nsid w:val="4D84E9FB"/>
     <w:multiLevelType w:val="singleLevel"/>
     <w:tmpl w:val="4D84E9FB"/>
@@ -23294,10 +23552,10 @@
       </w:rPr>
     </w:lvl>
   </w:abstractNum>
-  <w:abstractNum w:abstractNumId="40" w15:restartNumberingAfterBreak="0">
+  <w:abstractNum w:abstractNumId="41" w15:restartNumberingAfterBreak="0">
     <w:nsid w:val="507B426D"/>
     <w:multiLevelType w:val="hybridMultilevel"/>
-    <w:tmpl w:val="C79E6BDC"/>
+    <w:tmpl w:val="516CF1E6"/>
     <w:lvl w:ilvl="0" w:tplc="BB485520">
       <w:start w:val="1"/>
       <w:numFmt w:val="decimal"/>
@@ -23383,7 +23641,7 @@
       </w:pPr>
     </w:lvl>
   </w:abstractNum>
-  <w:abstractNum w:abstractNumId="41" w15:restartNumberingAfterBreak="0">
+  <w:abstractNum w:abstractNumId="42" w15:restartNumberingAfterBreak="0">
     <w:nsid w:val="53768420"/>
     <w:multiLevelType w:val="multilevel"/>
     <w:tmpl w:val="53768420"/>
@@ -23520,7 +23778,7 @@
       </w:rPr>
     </w:lvl>
   </w:abstractNum>
-  <w:abstractNum w:abstractNumId="42" w15:restartNumberingAfterBreak="0">
+  <w:abstractNum w:abstractNumId="43" w15:restartNumberingAfterBreak="0">
     <w:nsid w:val="5F6AF5FA"/>
     <w:multiLevelType w:val="singleLevel"/>
     <w:tmpl w:val="5F6AF5FA"/>
@@ -23537,7 +23795,7 @@
       </w:rPr>
     </w:lvl>
   </w:abstractNum>
-  <w:abstractNum w:abstractNumId="43" w15:restartNumberingAfterBreak="0">
+  <w:abstractNum w:abstractNumId="44" w15:restartNumberingAfterBreak="0">
     <w:nsid w:val="611360D4"/>
     <w:multiLevelType w:val="multilevel"/>
     <w:tmpl w:val="611360D4"/>
@@ -23626,7 +23884,7 @@
       </w:pPr>
     </w:lvl>
   </w:abstractNum>
-  <w:abstractNum w:abstractNumId="44" w15:restartNumberingAfterBreak="0">
+  <w:abstractNum w:abstractNumId="45" w15:restartNumberingAfterBreak="0">
     <w:nsid w:val="6471E71B"/>
     <w:multiLevelType w:val="singleLevel"/>
     <w:tmpl w:val="6471E71B"/>
@@ -23643,7 +23901,7 @@
       </w:rPr>
     </w:lvl>
   </w:abstractNum>
-  <w:abstractNum w:abstractNumId="45" w15:restartNumberingAfterBreak="0">
+  <w:abstractNum w:abstractNumId="46" w15:restartNumberingAfterBreak="0">
     <w:nsid w:val="650A7C52"/>
     <w:multiLevelType w:val="hybridMultilevel"/>
     <w:tmpl w:val="5B06792E"/>
@@ -23732,7 +23990,7 @@
       </w:pPr>
     </w:lvl>
   </w:abstractNum>
-  <w:abstractNum w:abstractNumId="46" w15:restartNumberingAfterBreak="0">
+  <w:abstractNum w:abstractNumId="47" w15:restartNumberingAfterBreak="0">
     <w:nsid w:val="684916CE"/>
     <w:multiLevelType w:val="multilevel"/>
     <w:tmpl w:val="684916CE"/>
@@ -23845,7 +24103,7 @@
       </w:rPr>
     </w:lvl>
   </w:abstractNum>
-  <w:abstractNum w:abstractNumId="47" w15:restartNumberingAfterBreak="0">
+  <w:abstractNum w:abstractNumId="48" w15:restartNumberingAfterBreak="0">
     <w:nsid w:val="6A28B47E"/>
     <w:multiLevelType w:val="singleLevel"/>
     <w:tmpl w:val="6A28B47E"/>
@@ -23862,7 +24120,7 @@
       </w:rPr>
     </w:lvl>
   </w:abstractNum>
-  <w:abstractNum w:abstractNumId="48" w15:restartNumberingAfterBreak="0">
+  <w:abstractNum w:abstractNumId="49" w15:restartNumberingAfterBreak="0">
     <w:nsid w:val="6AD4286B"/>
     <w:multiLevelType w:val="hybridMultilevel"/>
     <w:tmpl w:val="39E44EAC"/>
@@ -23951,7 +24209,7 @@
       </w:pPr>
     </w:lvl>
   </w:abstractNum>
-  <w:abstractNum w:abstractNumId="49" w15:restartNumberingAfterBreak="0">
+  <w:abstractNum w:abstractNumId="50" w15:restartNumberingAfterBreak="0">
     <w:nsid w:val="6CB551DE"/>
     <w:multiLevelType w:val="singleLevel"/>
     <w:tmpl w:val="6CB551DE"/>
@@ -23968,7 +24226,7 @@
       </w:rPr>
     </w:lvl>
   </w:abstractNum>
-  <w:abstractNum w:abstractNumId="50" w15:restartNumberingAfterBreak="0">
+  <w:abstractNum w:abstractNumId="51" w15:restartNumberingAfterBreak="0">
     <w:nsid w:val="6E1F6242"/>
     <w:multiLevelType w:val="multilevel"/>
     <w:tmpl w:val="6E1F6242"/>
@@ -24057,7 +24315,7 @@
       </w:pPr>
     </w:lvl>
   </w:abstractNum>
-  <w:abstractNum w:abstractNumId="51" w15:restartNumberingAfterBreak="0">
+  <w:abstractNum w:abstractNumId="52" w15:restartNumberingAfterBreak="0">
     <w:nsid w:val="6E8C324E"/>
     <w:multiLevelType w:val="hybridMultilevel"/>
     <w:tmpl w:val="669E2BEA"/>
@@ -24146,7 +24404,7 @@
       </w:pPr>
     </w:lvl>
   </w:abstractNum>
-  <w:abstractNum w:abstractNumId="52" w15:restartNumberingAfterBreak="0">
+  <w:abstractNum w:abstractNumId="53" w15:restartNumberingAfterBreak="0">
     <w:nsid w:val="70B3521E"/>
     <w:multiLevelType w:val="multilevel"/>
     <w:tmpl w:val="70B3521E"/>
@@ -24283,7 +24541,7 @@
       </w:rPr>
     </w:lvl>
   </w:abstractNum>
-  <w:abstractNum w:abstractNumId="53" w15:restartNumberingAfterBreak="0">
+  <w:abstractNum w:abstractNumId="54" w15:restartNumberingAfterBreak="0">
     <w:nsid w:val="70F960D6"/>
     <w:multiLevelType w:val="singleLevel"/>
     <w:tmpl w:val="70F960D6"/>
@@ -24300,7 +24558,7 @@
       </w:rPr>
     </w:lvl>
   </w:abstractNum>
-  <w:abstractNum w:abstractNumId="54" w15:restartNumberingAfterBreak="0">
+  <w:abstractNum w:abstractNumId="55" w15:restartNumberingAfterBreak="0">
     <w:nsid w:val="755B6C84"/>
     <w:multiLevelType w:val="multilevel"/>
     <w:tmpl w:val="755B6C84"/>
@@ -24389,7 +24647,7 @@
       </w:pPr>
     </w:lvl>
   </w:abstractNum>
-  <w:abstractNum w:abstractNumId="55" w15:restartNumberingAfterBreak="0">
+  <w:abstractNum w:abstractNumId="56" w15:restartNumberingAfterBreak="0">
     <w:nsid w:val="79680640"/>
     <w:multiLevelType w:val="multilevel"/>
     <w:tmpl w:val="79680640"/>
@@ -24526,7 +24784,7 @@
       </w:rPr>
     </w:lvl>
   </w:abstractNum>
-  <w:abstractNum w:abstractNumId="56" w15:restartNumberingAfterBreak="0">
+  <w:abstractNum w:abstractNumId="57" w15:restartNumberingAfterBreak="0">
     <w:nsid w:val="7E65FEA3"/>
     <w:multiLevelType w:val="singleLevel"/>
     <w:tmpl w:val="7E65FEA3"/>
@@ -24544,10 +24802,10 @@
     </w:lvl>
   </w:abstractNum>
   <w:num w:numId="1">
-    <w:abstractNumId w:val="22"/>
+    <w:abstractNumId w:val="23"/>
   </w:num>
   <w:num w:numId="2">
-    <w:abstractNumId w:val="21"/>
+    <w:abstractNumId w:val="22"/>
   </w:num>
   <w:num w:numId="3">
     <w:abstractNumId w:val="12"/>
@@ -24571,13 +24829,13 @@
     <w:abstractNumId w:val="11"/>
   </w:num>
   <w:num w:numId="10">
-    <w:abstractNumId w:val="49"/>
+    <w:abstractNumId w:val="50"/>
   </w:num>
   <w:num w:numId="11">
     <w:abstractNumId w:val="2"/>
   </w:num>
   <w:num w:numId="12">
-    <w:abstractNumId w:val="42"/>
+    <w:abstractNumId w:val="43"/>
   </w:num>
   <w:num w:numId="13">
     <w:abstractNumId w:val="4"/>
@@ -24586,43 +24844,43 @@
     <w:abstractNumId w:val="9"/>
   </w:num>
   <w:num w:numId="15">
+    <w:abstractNumId w:val="40"/>
+  </w:num>
+  <w:num w:numId="16">
+    <w:abstractNumId w:val="48"/>
+  </w:num>
+  <w:num w:numId="17">
+    <w:abstractNumId w:val="36"/>
+  </w:num>
+  <w:num w:numId="18">
+    <w:abstractNumId w:val="54"/>
+  </w:num>
+  <w:num w:numId="19">
     <w:abstractNumId w:val="39"/>
   </w:num>
-  <w:num w:numId="16">
-    <w:abstractNumId w:val="47"/>
-  </w:num>
-  <w:num w:numId="17">
-    <w:abstractNumId w:val="35"/>
-  </w:num>
-  <w:num w:numId="18">
-    <w:abstractNumId w:val="53"/>
-  </w:num>
-  <w:num w:numId="19">
-    <w:abstractNumId w:val="38"/>
-  </w:num>
   <w:num w:numId="20">
-    <w:abstractNumId w:val="30"/>
+    <w:abstractNumId w:val="31"/>
   </w:num>
   <w:num w:numId="21">
     <w:abstractNumId w:val="18"/>
   </w:num>
   <w:num w:numId="22">
-    <w:abstractNumId w:val="36"/>
+    <w:abstractNumId w:val="37"/>
   </w:num>
   <w:num w:numId="23">
-    <w:abstractNumId w:val="43"/>
+    <w:abstractNumId w:val="44"/>
   </w:num>
   <w:num w:numId="24">
     <w:abstractNumId w:val="16"/>
   </w:num>
   <w:num w:numId="25">
-    <w:abstractNumId w:val="25"/>
+    <w:abstractNumId w:val="26"/>
   </w:num>
   <w:num w:numId="26">
-    <w:abstractNumId w:val="28"/>
+    <w:abstractNumId w:val="29"/>
   </w:num>
   <w:num w:numId="27">
-    <w:abstractNumId w:val="32"/>
+    <w:abstractNumId w:val="33"/>
   </w:num>
   <w:num w:numId="28">
     <w:abstractNumId w:val="20"/>
@@ -24631,34 +24889,34 @@
     <w:abstractNumId w:val="13"/>
   </w:num>
   <w:num w:numId="30">
-    <w:abstractNumId w:val="55"/>
+    <w:abstractNumId w:val="56"/>
   </w:num>
   <w:num w:numId="31">
-    <w:abstractNumId w:val="44"/>
+    <w:abstractNumId w:val="45"/>
   </w:num>
   <w:num w:numId="32">
-    <w:abstractNumId w:val="33"/>
+    <w:abstractNumId w:val="34"/>
   </w:num>
   <w:num w:numId="33">
-    <w:abstractNumId w:val="34"/>
+    <w:abstractNumId w:val="35"/>
   </w:num>
   <w:num w:numId="34">
     <w:abstractNumId w:val="14"/>
   </w:num>
   <w:num w:numId="35">
-    <w:abstractNumId w:val="50"/>
+    <w:abstractNumId w:val="51"/>
   </w:num>
   <w:num w:numId="36">
-    <w:abstractNumId w:val="46"/>
+    <w:abstractNumId w:val="47"/>
   </w:num>
   <w:num w:numId="37">
-    <w:abstractNumId w:val="54"/>
+    <w:abstractNumId w:val="55"/>
   </w:num>
   <w:num w:numId="38">
     <w:abstractNumId w:val="8"/>
   </w:num>
   <w:num w:numId="39">
-    <w:abstractNumId w:val="52"/>
+    <w:abstractNumId w:val="53"/>
   </w:num>
   <w:num w:numId="40">
     <w:abstractNumId w:val="7"/>
@@ -24670,49 +24928,52 @@
     <w:abstractNumId w:val="0"/>
   </w:num>
   <w:num w:numId="43">
-    <w:abstractNumId w:val="56"/>
+    <w:abstractNumId w:val="57"/>
   </w:num>
   <w:num w:numId="44">
-    <w:abstractNumId w:val="24"/>
+    <w:abstractNumId w:val="25"/>
   </w:num>
   <w:num w:numId="45">
-    <w:abstractNumId w:val="37"/>
+    <w:abstractNumId w:val="38"/>
   </w:num>
   <w:num w:numId="46">
-    <w:abstractNumId w:val="26"/>
+    <w:abstractNumId w:val="27"/>
   </w:num>
   <w:num w:numId="47">
-    <w:abstractNumId w:val="31"/>
+    <w:abstractNumId w:val="32"/>
   </w:num>
   <w:num w:numId="48">
     <w:abstractNumId w:val="17"/>
   </w:num>
   <w:num w:numId="49">
-    <w:abstractNumId w:val="41"/>
+    <w:abstractNumId w:val="42"/>
   </w:num>
   <w:num w:numId="50">
-    <w:abstractNumId w:val="29"/>
+    <w:abstractNumId w:val="30"/>
   </w:num>
   <w:num w:numId="51">
-    <w:abstractNumId w:val="51"/>
+    <w:abstractNumId w:val="52"/>
   </w:num>
   <w:num w:numId="52">
-    <w:abstractNumId w:val="48"/>
+    <w:abstractNumId w:val="49"/>
   </w:num>
   <w:num w:numId="53">
-    <w:abstractNumId w:val="27"/>
+    <w:abstractNumId w:val="28"/>
   </w:num>
   <w:num w:numId="54">
-    <w:abstractNumId w:val="23"/>
+    <w:abstractNumId w:val="24"/>
   </w:num>
   <w:num w:numId="55">
-    <w:abstractNumId w:val="40"/>
+    <w:abstractNumId w:val="41"/>
   </w:num>
   <w:num w:numId="56">
     <w:abstractNumId w:val="19"/>
   </w:num>
   <w:num w:numId="57">
-    <w:abstractNumId w:val="45"/>
+    <w:abstractNumId w:val="46"/>
+  </w:num>
+  <w:num w:numId="58">
+    <w:abstractNumId w:val="21"/>
   </w:num>
   <w:numIdMacAtCleanup w:val="51"/>
 </w:numbering>

--- a/JS.docx
+++ b/JS.docx
@@ -14163,11 +14163,8 @@
     </w:p>
     <w:p>
       <w:pPr>
-        <w:pStyle w:val="3"/>
-        <w:numPr>
-          <w:ilvl w:val="0"/>
-          <w:numId w:val="0"/>
-        </w:numPr>
+        <w:pStyle w:val="9"/>
+        <w:ind w:left="1260" w:firstLine="0" w:firstLineChars="0"/>
       </w:pPr>
     </w:p>
     <w:p>
@@ -16793,15 +16790,11 @@
     <w:p>
       <w:pPr>
         <w:numPr>
+          <w:ilvl w:val="0"/>
           <w:numId w:val="0"/>
         </w:numPr>
         <w:ind w:left="840" w:leftChars="0" w:firstLine="420" w:firstLineChars="0"/>
-        <w:rPr>
-          <w:rFonts w:hint="eastAsia"/>
-          <w:lang w:eastAsia="zh-CN"/>
-        </w:rPr>
-      </w:pPr>
-      <w:bookmarkStart w:id="0" w:name="_GoBack"/>
+      </w:pPr>
       <w:r>
         <w:drawing>
           <wp:inline distT="0" distB="0" distL="114300" distR="114300">
@@ -16845,7 +16838,802 @@
           </wp:inline>
         </w:drawing>
       </w:r>
+    </w:p>
+    <w:p>
+      <w:pPr>
+        <w:numPr>
+          <w:ilvl w:val="0"/>
+          <w:numId w:val="0"/>
+        </w:numPr>
+        <w:ind w:left="840" w:leftChars="0" w:firstLine="420" w:firstLineChars="0"/>
+      </w:pPr>
+    </w:p>
+    <w:p>
+      <w:pPr>
+        <w:numPr>
+          <w:ilvl w:val="0"/>
+          <w:numId w:val="0"/>
+        </w:numPr>
+        <w:ind w:left="840" w:leftChars="0" w:firstLine="420" w:firstLineChars="0"/>
+      </w:pPr>
+    </w:p>
+    <w:p>
+      <w:pPr>
+        <w:pStyle w:val="3"/>
+        <w:bidi w:val="0"/>
+        <w:rPr>
+          <w:rFonts w:hint="eastAsia"/>
+          <w:lang w:val="en-US" w:eastAsia="zh-CN"/>
+        </w:rPr>
+      </w:pPr>
+      <w:r>
+        <w:rPr>
+          <w:rFonts w:hint="eastAsia"/>
+          <w:lang w:val="en-US" w:eastAsia="zh-CN"/>
+        </w:rPr>
+        <w:t>BOM</w:t>
+      </w:r>
+    </w:p>
+    <w:p>
+      <w:pPr>
+        <w:numPr>
+          <w:ilvl w:val="0"/>
+          <w:numId w:val="61"/>
+        </w:numPr>
+        <w:ind w:left="1265" w:leftChars="0" w:hanging="425" w:firstLineChars="0"/>
+        <w:rPr>
+          <w:rFonts w:hint="eastAsia"/>
+          <w:lang w:val="en-US" w:eastAsia="zh-CN"/>
+        </w:rPr>
+      </w:pPr>
+      <w:r>
+        <w:rPr>
+          <w:rFonts w:hint="eastAsia"/>
+          <w:lang w:val="en-US" w:eastAsia="zh-CN"/>
+        </w:rPr>
+        <w:t>BOM浏览器对象模型，可以使我们通过JS来操作浏览器</w:t>
+      </w:r>
+    </w:p>
+    <w:p>
+      <w:pPr>
+        <w:numPr>
+          <w:ilvl w:val="0"/>
+          <w:numId w:val="61"/>
+        </w:numPr>
+        <w:ind w:left="1265" w:leftChars="0" w:hanging="425" w:firstLineChars="0"/>
+        <w:rPr>
+          <w:rFonts w:hint="eastAsia"/>
+          <w:lang w:val="en-US" w:eastAsia="zh-CN"/>
+        </w:rPr>
+      </w:pPr>
+      <w:r>
+        <w:rPr>
+          <w:rFonts w:hint="eastAsia"/>
+          <w:lang w:val="en-US" w:eastAsia="zh-CN"/>
+        </w:rPr>
+        <w:t>BOM对象：Window、Navigator、Location、History、Screen。这些对象都是作为window的属性保存的，可以通过window对象来使用，也可以直接使用</w:t>
+      </w:r>
+    </w:p>
+    <w:p>
+      <w:pPr>
+        <w:numPr>
+          <w:ilvl w:val="0"/>
+          <w:numId w:val="61"/>
+        </w:numPr>
+        <w:ind w:left="1265" w:leftChars="0" w:hanging="425" w:firstLineChars="0"/>
+        <w:rPr>
+          <w:rFonts w:hint="eastAsia"/>
+          <w:lang w:val="en-US" w:eastAsia="zh-CN"/>
+        </w:rPr>
+      </w:pPr>
+      <w:r>
+        <w:rPr>
+          <w:rFonts w:hint="eastAsia"/>
+          <w:lang w:val="en-US" w:eastAsia="zh-CN"/>
+        </w:rPr>
+        <w:t>Window：代表的是整个浏览器的窗口，同时window也是网页中的全局对象</w:t>
+      </w:r>
+    </w:p>
+    <w:p>
+      <w:pPr>
+        <w:numPr>
+          <w:ilvl w:val="0"/>
+          <w:numId w:val="61"/>
+        </w:numPr>
+        <w:ind w:left="1265" w:leftChars="0" w:hanging="425" w:firstLineChars="0"/>
+        <w:rPr>
+          <w:rFonts w:hint="eastAsia"/>
+          <w:lang w:val="en-US" w:eastAsia="zh-CN"/>
+        </w:rPr>
+      </w:pPr>
+      <w:r>
+        <w:rPr>
+          <w:rFonts w:hint="eastAsia"/>
+          <w:lang w:val="en-US" w:eastAsia="zh-CN"/>
+        </w:rPr>
+        <w:t>Navigator：代表当前浏览器的信息，通过该对象可以来识别不同的浏览器</w:t>
+      </w:r>
+    </w:p>
+    <w:p>
+      <w:pPr>
+        <w:numPr>
+          <w:ilvl w:val="0"/>
+          <w:numId w:val="61"/>
+        </w:numPr>
+        <w:ind w:left="1265" w:leftChars="0" w:hanging="425" w:firstLineChars="0"/>
+        <w:rPr>
+          <w:rFonts w:hint="eastAsia"/>
+          <w:lang w:val="en-US" w:eastAsia="zh-CN"/>
+        </w:rPr>
+      </w:pPr>
+      <w:r>
+        <w:rPr>
+          <w:rFonts w:hint="eastAsia"/>
+          <w:lang w:val="en-US" w:eastAsia="zh-CN"/>
+        </w:rPr>
+        <w:t>Location：代表浏览器的地址栏信息，通过Location可以获取地址栏信息，或者操作浏览器跳转页面</w:t>
+      </w:r>
+    </w:p>
+    <w:p>
+      <w:pPr>
+        <w:numPr>
+          <w:ilvl w:val="0"/>
+          <w:numId w:val="61"/>
+        </w:numPr>
+        <w:ind w:left="1265" w:leftChars="0" w:hanging="425" w:firstLineChars="0"/>
+        <w:rPr>
+          <w:rFonts w:hint="eastAsia"/>
+          <w:lang w:val="en-US" w:eastAsia="zh-CN"/>
+        </w:rPr>
+      </w:pPr>
+      <w:r>
+        <w:rPr>
+          <w:rFonts w:hint="eastAsia"/>
+          <w:lang w:val="en-US" w:eastAsia="zh-CN"/>
+        </w:rPr>
+        <w:t>History：代表浏览器的历史记录，可以通过该对象来操作浏览器的历史记录。由于隐私原因，该对象不能获取到具体的历史记录，只能操作浏览器向前或向后翻页，该操作知识当次访问有效</w:t>
+      </w:r>
+    </w:p>
+    <w:p>
+      <w:pPr>
+        <w:numPr>
+          <w:ilvl w:val="0"/>
+          <w:numId w:val="61"/>
+        </w:numPr>
+        <w:ind w:left="1265" w:leftChars="0" w:hanging="425" w:firstLineChars="0"/>
+        <w:rPr>
+          <w:rFonts w:hint="eastAsia"/>
+          <w:lang w:val="en-US" w:eastAsia="zh-CN"/>
+        </w:rPr>
+      </w:pPr>
+      <w:r>
+        <w:rPr>
+          <w:rFonts w:hint="eastAsia"/>
+          <w:lang w:val="en-US" w:eastAsia="zh-CN"/>
+        </w:rPr>
+        <w:t>Screen：代表用户的屏幕的信息，通过该对象可以获取到用户的显示器的相关的信息</w:t>
+      </w:r>
+    </w:p>
+    <w:p>
+      <w:pPr>
+        <w:numPr>
+          <w:numId w:val="0"/>
+        </w:numPr>
+        <w:ind w:left="840" w:leftChars="0"/>
+        <w:rPr>
+          <w:rFonts w:hint="eastAsia"/>
+          <w:lang w:val="en-US" w:eastAsia="zh-CN"/>
+        </w:rPr>
+      </w:pPr>
+    </w:p>
+    <w:p>
+      <w:pPr>
+        <w:numPr>
+          <w:numId w:val="0"/>
+        </w:numPr>
+        <w:ind w:left="840" w:leftChars="0"/>
+        <w:rPr>
+          <w:rFonts w:hint="eastAsia"/>
+          <w:lang w:val="en-US" w:eastAsia="zh-CN"/>
+        </w:rPr>
+      </w:pPr>
+    </w:p>
+    <w:p>
+      <w:pPr>
+        <w:pStyle w:val="3"/>
+        <w:bidi w:val="0"/>
+        <w:rPr>
+          <w:rFonts w:hint="eastAsia"/>
+          <w:lang w:val="en-US" w:eastAsia="zh-CN"/>
+        </w:rPr>
+      </w:pPr>
+      <w:r>
+        <w:rPr>
+          <w:rFonts w:hint="eastAsia"/>
+          <w:lang w:val="en-US" w:eastAsia="zh-CN"/>
+        </w:rPr>
+        <w:t>Navigator</w:t>
+      </w:r>
+    </w:p>
+    <w:p>
+      <w:pPr>
+        <w:numPr>
+          <w:ilvl w:val="0"/>
+          <w:numId w:val="62"/>
+        </w:numPr>
+        <w:ind w:left="1265" w:leftChars="0" w:hanging="425" w:firstLineChars="0"/>
+        <w:rPr>
+          <w:rFonts w:hint="eastAsia"/>
+          <w:lang w:val="en-US" w:eastAsia="zh-CN"/>
+        </w:rPr>
+      </w:pPr>
+      <w:r>
+        <w:rPr>
+          <w:rFonts w:hint="eastAsia"/>
+          <w:lang w:val="en-US" w:eastAsia="zh-CN"/>
+        </w:rPr>
+        <w:t>获取浏览器信息</w:t>
+      </w:r>
+    </w:p>
+    <w:p>
+      <w:pPr>
+        <w:numPr>
+          <w:numId w:val="0"/>
+        </w:numPr>
+        <w:ind w:left="840" w:leftChars="0" w:firstLine="420" w:firstLineChars="0"/>
+      </w:pPr>
+      <w:r>
+        <w:drawing>
+          <wp:inline distT="0" distB="0" distL="114300" distR="114300">
+            <wp:extent cx="3314700" cy="3476625"/>
+            <wp:effectExtent l="0" t="0" r="0" b="9525"/>
+            <wp:docPr id="198" name="图片 1"/>
+            <wp:cNvGraphicFramePr>
+              <a:graphicFrameLocks xmlns:a="http://schemas.openxmlformats.org/drawingml/2006/main" noChangeAspect="1"/>
+            </wp:cNvGraphicFramePr>
+            <a:graphic xmlns:a="http://schemas.openxmlformats.org/drawingml/2006/main">
+              <a:graphicData uri="http://schemas.openxmlformats.org/drawingml/2006/picture">
+                <pic:pic xmlns:pic="http://schemas.openxmlformats.org/drawingml/2006/picture">
+                  <pic:nvPicPr>
+                    <pic:cNvPr id="198" name="图片 1"/>
+                    <pic:cNvPicPr>
+                      <a:picLocks noChangeAspect="1"/>
+                    </pic:cNvPicPr>
+                  </pic:nvPicPr>
+                  <pic:blipFill>
+                    <a:blip r:embed="rId200"/>
+                    <a:stretch>
+                      <a:fillRect/>
+                    </a:stretch>
+                  </pic:blipFill>
+                  <pic:spPr>
+                    <a:xfrm>
+                      <a:off x="0" y="0"/>
+                      <a:ext cx="3314700" cy="3476625"/>
+                    </a:xfrm>
+                    <a:prstGeom prst="rect">
+                      <a:avLst/>
+                    </a:prstGeom>
+                    <a:noFill/>
+                    <a:ln>
+                      <a:noFill/>
+                    </a:ln>
+                  </pic:spPr>
+                </pic:pic>
+              </a:graphicData>
+            </a:graphic>
+          </wp:inline>
+        </w:drawing>
+      </w:r>
+    </w:p>
+    <w:p>
+      <w:pPr>
+        <w:numPr>
+          <w:numId w:val="0"/>
+        </w:numPr>
+        <w:ind w:left="840" w:leftChars="0" w:firstLine="420" w:firstLineChars="0"/>
+      </w:pPr>
+    </w:p>
+    <w:p>
+      <w:pPr>
+        <w:numPr>
+          <w:numId w:val="0"/>
+        </w:numPr>
+        <w:ind w:left="840" w:leftChars="0" w:firstLine="420" w:firstLineChars="0"/>
+      </w:pPr>
+    </w:p>
+    <w:p>
+      <w:pPr>
+        <w:pStyle w:val="3"/>
+        <w:bidi w:val="0"/>
+        <w:rPr>
+          <w:rFonts w:hint="default"/>
+          <w:lang w:val="en-US" w:eastAsia="zh-CN"/>
+        </w:rPr>
+      </w:pPr>
+      <w:r>
+        <w:rPr>
+          <w:rFonts w:hint="eastAsia"/>
+          <w:lang w:val="en-US" w:eastAsia="zh-CN"/>
+        </w:rPr>
+        <w:t>History</w:t>
+      </w:r>
+    </w:p>
+    <w:p>
+      <w:pPr>
+        <w:numPr>
+          <w:ilvl w:val="0"/>
+          <w:numId w:val="63"/>
+        </w:numPr>
+        <w:ind w:left="1265" w:leftChars="0" w:hanging="425" w:firstLineChars="0"/>
+        <w:rPr>
+          <w:rFonts w:hint="default"/>
+          <w:lang w:val="en-US" w:eastAsia="zh-CN"/>
+        </w:rPr>
+      </w:pPr>
+      <w:r>
+        <w:rPr>
+          <w:rFonts w:hint="eastAsia"/>
+          <w:lang w:val="en-US" w:eastAsia="zh-CN"/>
+        </w:rPr>
+        <w:t>history.length可以获取当前访问的链接数量</w:t>
+      </w:r>
+    </w:p>
+    <w:p>
+      <w:pPr>
+        <w:numPr>
+          <w:ilvl w:val="0"/>
+          <w:numId w:val="63"/>
+        </w:numPr>
+        <w:ind w:left="1265" w:leftChars="0" w:hanging="425" w:firstLineChars="0"/>
+        <w:rPr>
+          <w:rFonts w:hint="default"/>
+          <w:lang w:val="en-US" w:eastAsia="zh-CN"/>
+        </w:rPr>
+      </w:pPr>
+      <w:r>
+        <w:rPr>
+          <w:rFonts w:hint="eastAsia"/>
+          <w:lang w:val="en-US" w:eastAsia="zh-CN"/>
+        </w:rPr>
+        <w:t>history.back可以回退到上一个页面</w:t>
+      </w:r>
+    </w:p>
+    <w:p>
+      <w:pPr>
+        <w:numPr>
+          <w:ilvl w:val="0"/>
+          <w:numId w:val="63"/>
+        </w:numPr>
+        <w:ind w:left="1265" w:leftChars="0" w:hanging="425" w:firstLineChars="0"/>
+        <w:rPr>
+          <w:rFonts w:hint="default"/>
+          <w:lang w:val="en-US" w:eastAsia="zh-CN"/>
+        </w:rPr>
+      </w:pPr>
+      <w:r>
+        <w:rPr>
+          <w:rFonts w:hint="eastAsia"/>
+          <w:lang w:val="en-US" w:eastAsia="zh-CN"/>
+        </w:rPr>
+        <w:t>history.forward可以跳转下一个页面，作用和浏览器的前进按钮一样</w:t>
+      </w:r>
+    </w:p>
+    <w:p>
+      <w:pPr>
+        <w:numPr>
+          <w:ilvl w:val="0"/>
+          <w:numId w:val="63"/>
+        </w:numPr>
+        <w:ind w:left="1265" w:leftChars="0" w:hanging="425" w:firstLineChars="0"/>
+        <w:rPr>
+          <w:rFonts w:hint="default"/>
+          <w:lang w:val="en-US" w:eastAsia="zh-CN"/>
+        </w:rPr>
+      </w:pPr>
+      <w:r>
+        <w:rPr>
+          <w:rFonts w:hint="eastAsia"/>
+          <w:lang w:val="en-US" w:eastAsia="zh-CN"/>
+        </w:rPr>
+        <w:t>history.go可以跳转到指定的页面。他需要一个参数，1表示跳转到前一个页面，-1表示向后跳转一个页面</w:t>
+      </w:r>
+    </w:p>
+    <w:p>
+      <w:pPr>
+        <w:numPr>
+          <w:numId w:val="0"/>
+        </w:numPr>
+        <w:ind w:left="840" w:leftChars="0"/>
+        <w:rPr>
+          <w:rFonts w:hint="eastAsia"/>
+          <w:lang w:val="en-US" w:eastAsia="zh-CN"/>
+        </w:rPr>
+      </w:pPr>
+    </w:p>
+    <w:p>
+      <w:pPr>
+        <w:numPr>
+          <w:numId w:val="0"/>
+        </w:numPr>
+        <w:ind w:left="840" w:leftChars="0"/>
+        <w:rPr>
+          <w:rFonts w:hint="eastAsia"/>
+          <w:lang w:val="en-US" w:eastAsia="zh-CN"/>
+        </w:rPr>
+      </w:pPr>
+    </w:p>
+    <w:p>
+      <w:pPr>
+        <w:pStyle w:val="3"/>
+        <w:bidi w:val="0"/>
+        <w:rPr>
+          <w:rFonts w:hint="default"/>
+          <w:lang w:val="en-US" w:eastAsia="zh-CN"/>
+        </w:rPr>
+      </w:pPr>
+      <w:r>
+        <w:rPr>
+          <w:rFonts w:hint="eastAsia"/>
+          <w:lang w:val="en-US" w:eastAsia="zh-CN"/>
+        </w:rPr>
+        <w:t>Location</w:t>
+      </w:r>
+    </w:p>
+    <w:p>
+      <w:pPr>
+        <w:numPr>
+          <w:ilvl w:val="0"/>
+          <w:numId w:val="64"/>
+        </w:numPr>
+        <w:ind w:left="1265" w:leftChars="0" w:hanging="425" w:firstLineChars="0"/>
+        <w:rPr>
+          <w:rFonts w:hint="eastAsia"/>
+          <w:lang w:val="en-US" w:eastAsia="zh-CN"/>
+        </w:rPr>
+      </w:pPr>
+      <w:r>
+        <w:rPr>
+          <w:rFonts w:hint="eastAsia"/>
+          <w:lang w:val="en-US" w:eastAsia="zh-CN"/>
+        </w:rPr>
+        <w:t>该对象封装了浏览器的地址栏信息</w:t>
+      </w:r>
+    </w:p>
+    <w:p>
+      <w:pPr>
+        <w:ind w:left="840" w:leftChars="0" w:firstLine="420" w:firstLineChars="0"/>
+      </w:pPr>
+      <w:r>
+        <w:drawing>
+          <wp:inline distT="0" distB="0" distL="114300" distR="114300">
+            <wp:extent cx="4286250" cy="2609850"/>
+            <wp:effectExtent l="0" t="0" r="0" b="0"/>
+            <wp:docPr id="199" name="图片 2"/>
+            <wp:cNvGraphicFramePr>
+              <a:graphicFrameLocks xmlns:a="http://schemas.openxmlformats.org/drawingml/2006/main" noChangeAspect="1"/>
+            </wp:cNvGraphicFramePr>
+            <a:graphic xmlns:a="http://schemas.openxmlformats.org/drawingml/2006/main">
+              <a:graphicData uri="http://schemas.openxmlformats.org/drawingml/2006/picture">
+                <pic:pic xmlns:pic="http://schemas.openxmlformats.org/drawingml/2006/picture">
+                  <pic:nvPicPr>
+                    <pic:cNvPr id="199" name="图片 2"/>
+                    <pic:cNvPicPr>
+                      <a:picLocks noChangeAspect="1"/>
+                    </pic:cNvPicPr>
+                  </pic:nvPicPr>
+                  <pic:blipFill>
+                    <a:blip r:embed="rId201"/>
+                    <a:stretch>
+                      <a:fillRect/>
+                    </a:stretch>
+                  </pic:blipFill>
+                  <pic:spPr>
+                    <a:xfrm>
+                      <a:off x="0" y="0"/>
+                      <a:ext cx="4286250" cy="2609850"/>
+                    </a:xfrm>
+                    <a:prstGeom prst="rect">
+                      <a:avLst/>
+                    </a:prstGeom>
+                    <a:noFill/>
+                    <a:ln>
+                      <a:noFill/>
+                    </a:ln>
+                  </pic:spPr>
+                </pic:pic>
+              </a:graphicData>
+            </a:graphic>
+          </wp:inline>
+        </w:drawing>
+      </w:r>
+    </w:p>
+    <w:p>
+      <w:pPr>
+        <w:numPr>
+          <w:ilvl w:val="0"/>
+          <w:numId w:val="64"/>
+        </w:numPr>
+        <w:ind w:left="1265" w:leftChars="0" w:hanging="425" w:firstLineChars="0"/>
+        <w:rPr>
+          <w:rFonts w:hint="default"/>
+          <w:lang w:val="en-US" w:eastAsia="zh-CN"/>
+        </w:rPr>
+      </w:pPr>
+      <w:r>
+        <w:rPr>
+          <w:rFonts w:hint="eastAsia"/>
+          <w:lang w:val="en-US" w:eastAsia="zh-CN"/>
+        </w:rPr>
+        <w:t>location.reload（）用于刷新当前文档，如果在方法中传递一个参数true，则会强制刷新页面，清空缓存</w:t>
+      </w:r>
+    </w:p>
+    <w:p>
+      <w:pPr>
+        <w:numPr>
+          <w:ilvl w:val="0"/>
+          <w:numId w:val="64"/>
+        </w:numPr>
+        <w:ind w:left="1265" w:leftChars="0" w:hanging="425" w:firstLineChars="0"/>
+        <w:rPr>
+          <w:rFonts w:hint="default"/>
+          <w:lang w:val="en-US" w:eastAsia="zh-CN"/>
+        </w:rPr>
+      </w:pPr>
+      <w:r>
+        <w:rPr>
+          <w:rFonts w:hint="eastAsia"/>
+          <w:lang w:val="en-US" w:eastAsia="zh-CN"/>
+        </w:rPr>
+        <w:t>location.replace（）使用一个新的页面替换当前页面，调用完毕后跳转，但不会生成历史记录，不能使用回退按钮</w:t>
+      </w:r>
+    </w:p>
+    <w:p>
+      <w:pPr>
+        <w:widowControl w:val="0"/>
+        <w:numPr>
+          <w:numId w:val="0"/>
+        </w:numPr>
+        <w:jc w:val="both"/>
+        <w:rPr>
+          <w:rFonts w:hint="eastAsia"/>
+          <w:lang w:val="en-US" w:eastAsia="zh-CN"/>
+        </w:rPr>
+      </w:pPr>
+    </w:p>
+    <w:p>
+      <w:pPr>
+        <w:widowControl w:val="0"/>
+        <w:numPr>
+          <w:numId w:val="0"/>
+        </w:numPr>
+        <w:jc w:val="both"/>
+        <w:rPr>
+          <w:rFonts w:hint="eastAsia"/>
+          <w:lang w:val="en-US" w:eastAsia="zh-CN"/>
+        </w:rPr>
+      </w:pPr>
+    </w:p>
+    <w:p>
+      <w:pPr>
+        <w:pStyle w:val="3"/>
+        <w:bidi w:val="0"/>
+        <w:rPr>
+          <w:rFonts w:hint="default"/>
+          <w:lang w:val="en-US" w:eastAsia="zh-CN"/>
+        </w:rPr>
+      </w:pPr>
+      <w:r>
+        <w:rPr>
+          <w:rFonts w:hint="eastAsia"/>
+          <w:lang w:val="en-US" w:eastAsia="zh-CN"/>
+        </w:rPr>
+        <w:t>定时调用</w:t>
+      </w:r>
+    </w:p>
+    <w:p>
+      <w:pPr>
+        <w:numPr>
+          <w:ilvl w:val="0"/>
+          <w:numId w:val="65"/>
+        </w:numPr>
+        <w:ind w:left="1265" w:leftChars="0" w:hanging="425" w:firstLineChars="0"/>
+        <w:rPr>
+          <w:rFonts w:hint="default"/>
+          <w:lang w:val="en-US" w:eastAsia="zh-CN"/>
+        </w:rPr>
+      </w:pPr>
+      <w:r>
+        <w:rPr>
+          <w:rFonts w:hint="eastAsia"/>
+          <w:lang w:val="en-US" w:eastAsia="zh-CN"/>
+        </w:rPr>
+        <w:t>setInterval()，定时调用，可以将一个函数，每隔一段时间执行一次</w:t>
+      </w:r>
+    </w:p>
+    <w:p>
+      <w:pPr>
+        <w:numPr>
+          <w:ilvl w:val="0"/>
+          <w:numId w:val="65"/>
+        </w:numPr>
+        <w:ind w:left="1265" w:leftChars="0" w:hanging="425" w:firstLineChars="0"/>
+        <w:rPr>
+          <w:rFonts w:hint="default"/>
+          <w:lang w:val="en-US" w:eastAsia="zh-CN"/>
+        </w:rPr>
+      </w:pPr>
+      <w:r>
+        <w:rPr>
+          <w:rFonts w:hint="eastAsia"/>
+          <w:lang w:val="en-US" w:eastAsia="zh-CN"/>
+        </w:rPr>
+        <w:t>参数：①回调函数②每次调用间隔的时间，单位为毫秒，一秒为1000</w:t>
+      </w:r>
+    </w:p>
+    <w:p>
+      <w:pPr>
+        <w:numPr>
+          <w:ilvl w:val="0"/>
+          <w:numId w:val="65"/>
+        </w:numPr>
+        <w:ind w:left="1265" w:leftChars="0" w:hanging="425" w:firstLineChars="0"/>
+        <w:rPr>
+          <w:rFonts w:hint="default"/>
+          <w:lang w:val="en-US" w:eastAsia="zh-CN"/>
+        </w:rPr>
+      </w:pPr>
+      <w:r>
+        <w:rPr>
+          <w:rFonts w:hint="eastAsia"/>
+          <w:lang w:val="en-US" w:eastAsia="zh-CN"/>
+        </w:rPr>
+        <w:t>clearInterval可以用来关闭一个定时器</w:t>
+      </w:r>
+    </w:p>
+    <w:p>
+      <w:pPr>
+        <w:numPr>
+          <w:ilvl w:val="0"/>
+          <w:numId w:val="65"/>
+        </w:numPr>
+        <w:ind w:left="1265" w:leftChars="0" w:hanging="425" w:firstLineChars="0"/>
+        <w:rPr>
+          <w:rFonts w:hint="default"/>
+          <w:lang w:val="en-US" w:eastAsia="zh-CN"/>
+        </w:rPr>
+      </w:pPr>
+      <w:r>
+        <w:rPr>
+          <w:rFonts w:hint="eastAsia"/>
+          <w:lang w:val="en-US" w:eastAsia="zh-CN"/>
+        </w:rPr>
+        <w:t>切换图片练习</w:t>
+      </w:r>
+    </w:p>
+    <w:p>
+      <w:pPr>
+        <w:numPr>
+          <w:numId w:val="0"/>
+        </w:numPr>
+        <w:ind w:left="840" w:leftChars="0" w:firstLine="420" w:firstLineChars="0"/>
+        <w:rPr>
+          <w:rFonts w:hint="default"/>
+          <w:lang w:val="en-US" w:eastAsia="zh-CN"/>
+        </w:rPr>
+      </w:pPr>
+      <w:r>
+        <w:drawing>
+          <wp:inline distT="0" distB="0" distL="114300" distR="114300">
+            <wp:extent cx="5272405" cy="3768090"/>
+            <wp:effectExtent l="0" t="0" r="4445" b="3810"/>
+            <wp:docPr id="202" name="图片 5"/>
+            <wp:cNvGraphicFramePr>
+              <a:graphicFrameLocks xmlns:a="http://schemas.openxmlformats.org/drawingml/2006/main" noChangeAspect="1"/>
+            </wp:cNvGraphicFramePr>
+            <a:graphic xmlns:a="http://schemas.openxmlformats.org/drawingml/2006/main">
+              <a:graphicData uri="http://schemas.openxmlformats.org/drawingml/2006/picture">
+                <pic:pic xmlns:pic="http://schemas.openxmlformats.org/drawingml/2006/picture">
+                  <pic:nvPicPr>
+                    <pic:cNvPr id="202" name="图片 5"/>
+                    <pic:cNvPicPr>
+                      <a:picLocks noChangeAspect="1"/>
+                    </pic:cNvPicPr>
+                  </pic:nvPicPr>
+                  <pic:blipFill>
+                    <a:blip r:embed="rId202"/>
+                    <a:stretch>
+                      <a:fillRect/>
+                    </a:stretch>
+                  </pic:blipFill>
+                  <pic:spPr>
+                    <a:xfrm>
+                      <a:off x="0" y="0"/>
+                      <a:ext cx="5272405" cy="3768090"/>
+                    </a:xfrm>
+                    <a:prstGeom prst="rect">
+                      <a:avLst/>
+                    </a:prstGeom>
+                    <a:noFill/>
+                    <a:ln>
+                      <a:noFill/>
+                    </a:ln>
+                  </pic:spPr>
+                </pic:pic>
+              </a:graphicData>
+            </a:graphic>
+          </wp:inline>
+        </w:drawing>
+      </w:r>
+      <w:bookmarkStart w:id="0" w:name="_GoBack"/>
       <w:bookmarkEnd w:id="0"/>
+    </w:p>
+    <w:p>
+      <w:pPr>
+        <w:numPr>
+          <w:numId w:val="0"/>
+        </w:numPr>
+        <w:ind w:left="840" w:leftChars="0" w:firstLine="420" w:firstLineChars="0"/>
+        <w:rPr>
+          <w:rFonts w:hint="default"/>
+          <w:lang w:val="en-US" w:eastAsia="zh-CN"/>
+        </w:rPr>
+      </w:pPr>
+      <w:r>
+        <w:drawing>
+          <wp:inline distT="0" distB="0" distL="114300" distR="114300">
+            <wp:extent cx="4667250" cy="3771900"/>
+            <wp:effectExtent l="0" t="0" r="0" b="0"/>
+            <wp:docPr id="201" name="图片 4"/>
+            <wp:cNvGraphicFramePr>
+              <a:graphicFrameLocks xmlns:a="http://schemas.openxmlformats.org/drawingml/2006/main" noChangeAspect="1"/>
+            </wp:cNvGraphicFramePr>
+            <a:graphic xmlns:a="http://schemas.openxmlformats.org/drawingml/2006/main">
+              <a:graphicData uri="http://schemas.openxmlformats.org/drawingml/2006/picture">
+                <pic:pic xmlns:pic="http://schemas.openxmlformats.org/drawingml/2006/picture">
+                  <pic:nvPicPr>
+                    <pic:cNvPr id="201" name="图片 4"/>
+                    <pic:cNvPicPr>
+                      <a:picLocks noChangeAspect="1"/>
+                    </pic:cNvPicPr>
+                  </pic:nvPicPr>
+                  <pic:blipFill>
+                    <a:blip r:embed="rId203"/>
+                    <a:stretch>
+                      <a:fillRect/>
+                    </a:stretch>
+                  </pic:blipFill>
+                  <pic:spPr>
+                    <a:xfrm>
+                      <a:off x="0" y="0"/>
+                      <a:ext cx="4667250" cy="3771900"/>
+                    </a:xfrm>
+                    <a:prstGeom prst="rect">
+                      <a:avLst/>
+                    </a:prstGeom>
+                    <a:noFill/>
+                    <a:ln>
+                      <a:noFill/>
+                    </a:ln>
+                  </pic:spPr>
+                </pic:pic>
+              </a:graphicData>
+            </a:graphic>
+          </wp:inline>
+        </w:drawing>
+      </w:r>
+    </w:p>
+    <w:p>
+      <w:pPr>
+        <w:numPr>
+          <w:numId w:val="0"/>
+        </w:numPr>
+        <w:ind w:left="840" w:leftChars="0" w:firstLine="420" w:firstLineChars="0"/>
+        <w:rPr>
+          <w:rFonts w:hint="default"/>
+          <w:lang w:val="en-US" w:eastAsia="zh-CN"/>
+        </w:rPr>
+      </w:pPr>
     </w:p>
     <w:sectPr>
       <w:pgSz w:w="11906" w:h="16838"/>
@@ -17203,6 +17991,23 @@
     </w:lvl>
   </w:abstractNum>
   <w:abstractNum w:abstractNumId="6">
+    <w:nsid w:val="C52097CC"/>
+    <w:multiLevelType w:val="singleLevel"/>
+    <w:tmpl w:val="C52097CC"/>
+    <w:lvl w:ilvl="0" w:tentative="0">
+      <w:start w:val="1"/>
+      <w:numFmt w:val="decimal"/>
+      <w:lvlText w:val="%1)"/>
+      <w:lvlJc w:val="left"/>
+      <w:pPr>
+        <w:ind w:left="425" w:hanging="425"/>
+      </w:pPr>
+      <w:rPr>
+        <w:rFonts w:hint="default"/>
+      </w:rPr>
+    </w:lvl>
+  </w:abstractNum>
+  <w:abstractNum w:abstractNumId="7">
     <w:nsid w:val="C608A5EB"/>
     <w:multiLevelType w:val="singleLevel"/>
     <w:tmpl w:val="C608A5EB"/>
@@ -17219,7 +18024,7 @@
       </w:rPr>
     </w:lvl>
   </w:abstractNum>
-  <w:abstractNum w:abstractNumId="7">
+  <w:abstractNum w:abstractNumId="8">
     <w:nsid w:val="C6249C67"/>
     <w:multiLevelType w:val="multilevel"/>
     <w:tmpl w:val="C6249C67"/>
@@ -17356,7 +18161,7 @@
       </w:rPr>
     </w:lvl>
   </w:abstractNum>
-  <w:abstractNum w:abstractNumId="8">
+  <w:abstractNum w:abstractNumId="9">
     <w:nsid w:val="C6342C53"/>
     <w:multiLevelType w:val="singleLevel"/>
     <w:tmpl w:val="C6342C53"/>
@@ -17373,7 +18178,7 @@
       </w:rPr>
     </w:lvl>
   </w:abstractNum>
-  <w:abstractNum w:abstractNumId="9">
+  <w:abstractNum w:abstractNumId="10">
     <w:nsid w:val="D1F7F8A0"/>
     <w:multiLevelType w:val="singleLevel"/>
     <w:tmpl w:val="D1F7F8A0"/>
@@ -17390,7 +18195,7 @@
       </w:rPr>
     </w:lvl>
   </w:abstractNum>
-  <w:abstractNum w:abstractNumId="10">
+  <w:abstractNum w:abstractNumId="11">
     <w:nsid w:val="E8D9A809"/>
     <w:multiLevelType w:val="singleLevel"/>
     <w:tmpl w:val="E8D9A809"/>
@@ -17407,7 +18212,24 @@
       </w:rPr>
     </w:lvl>
   </w:abstractNum>
-  <w:abstractNum w:abstractNumId="11">
+  <w:abstractNum w:abstractNumId="12">
+    <w:nsid w:val="F4C75A8D"/>
+    <w:multiLevelType w:val="singleLevel"/>
+    <w:tmpl w:val="F4C75A8D"/>
+    <w:lvl w:ilvl="0" w:tentative="0">
+      <w:start w:val="1"/>
+      <w:numFmt w:val="decimal"/>
+      <w:lvlText w:val="%1)"/>
+      <w:lvlJc w:val="left"/>
+      <w:pPr>
+        <w:ind w:left="425" w:hanging="425"/>
+      </w:pPr>
+      <w:rPr>
+        <w:rFonts w:hint="default"/>
+      </w:rPr>
+    </w:lvl>
+  </w:abstractNum>
+  <w:abstractNum w:abstractNumId="13">
     <w:nsid w:val="F61F7C36"/>
     <w:multiLevelType w:val="singleLevel"/>
     <w:tmpl w:val="F61F7C36"/>
@@ -17424,7 +18246,7 @@
       </w:rPr>
     </w:lvl>
   </w:abstractNum>
-  <w:abstractNum w:abstractNumId="12">
+  <w:abstractNum w:abstractNumId="14">
     <w:nsid w:val="FBE6A6AC"/>
     <w:multiLevelType w:val="singleLevel"/>
     <w:tmpl w:val="FBE6A6AC"/>
@@ -17441,7 +18263,7 @@
       </w:rPr>
     </w:lvl>
   </w:abstractNum>
-  <w:abstractNum w:abstractNumId="13">
+  <w:abstractNum w:abstractNumId="15">
     <w:nsid w:val="FC6BBB39"/>
     <w:multiLevelType w:val="singleLevel"/>
     <w:tmpl w:val="FC6BBB39"/>
@@ -17459,7 +18281,7 @@
       </w:rPr>
     </w:lvl>
   </w:abstractNum>
-  <w:abstractNum w:abstractNumId="14">
+  <w:abstractNum w:abstractNumId="16">
     <w:nsid w:val="00F2EB8D"/>
     <w:multiLevelType w:val="singleLevel"/>
     <w:tmpl w:val="00F2EB8D"/>
@@ -17476,7 +18298,7 @@
       </w:rPr>
     </w:lvl>
   </w:abstractNum>
-  <w:abstractNum w:abstractNumId="15">
+  <w:abstractNum w:abstractNumId="17">
     <w:nsid w:val="02DB3B66"/>
     <w:multiLevelType w:val="multilevel"/>
     <w:tmpl w:val="02DB3B66"/>
@@ -17565,7 +18387,24 @@
       </w:pPr>
     </w:lvl>
   </w:abstractNum>
-  <w:abstractNum w:abstractNumId="16">
+  <w:abstractNum w:abstractNumId="18">
+    <w:nsid w:val="04C33A26"/>
+    <w:multiLevelType w:val="singleLevel"/>
+    <w:tmpl w:val="04C33A26"/>
+    <w:lvl w:ilvl="0" w:tentative="0">
+      <w:start w:val="1"/>
+      <w:numFmt w:val="decimal"/>
+      <w:lvlText w:val="%1)"/>
+      <w:lvlJc w:val="left"/>
+      <w:pPr>
+        <w:ind w:left="425" w:hanging="425"/>
+      </w:pPr>
+      <w:rPr>
+        <w:rFonts w:hint="default"/>
+      </w:rPr>
+    </w:lvl>
+  </w:abstractNum>
+  <w:abstractNum w:abstractNumId="19">
     <w:nsid w:val="06BAF1C7"/>
     <w:multiLevelType w:val="singleLevel"/>
     <w:tmpl w:val="06BAF1C7"/>
@@ -17583,7 +18422,7 @@
       </w:rPr>
     </w:lvl>
   </w:abstractNum>
-  <w:abstractNum w:abstractNumId="17">
+  <w:abstractNum w:abstractNumId="20">
     <w:nsid w:val="08A300ED"/>
     <w:multiLevelType w:val="multilevel"/>
     <w:tmpl w:val="08A300ED"/>
@@ -17672,7 +18511,7 @@
       </w:pPr>
     </w:lvl>
   </w:abstractNum>
-  <w:abstractNum w:abstractNumId="18">
+  <w:abstractNum w:abstractNumId="21">
     <w:nsid w:val="0B3053A1"/>
     <w:multiLevelType w:val="multilevel"/>
     <w:tmpl w:val="0B3053A1"/>
@@ -17761,7 +18600,7 @@
       </w:pPr>
     </w:lvl>
   </w:abstractNum>
-  <w:abstractNum w:abstractNumId="19">
+  <w:abstractNum w:abstractNumId="22">
     <w:nsid w:val="0C751745"/>
     <w:multiLevelType w:val="multilevel"/>
     <w:tmpl w:val="0C751745"/>
@@ -17850,7 +18689,7 @@
       </w:pPr>
     </w:lvl>
   </w:abstractNum>
-  <w:abstractNum w:abstractNumId="20">
+  <w:abstractNum w:abstractNumId="23">
     <w:nsid w:val="0F444F50"/>
     <w:multiLevelType w:val="multilevel"/>
     <w:tmpl w:val="0F444F50"/>
@@ -17939,7 +18778,7 @@
       </w:pPr>
     </w:lvl>
   </w:abstractNum>
-  <w:abstractNum w:abstractNumId="21">
+  <w:abstractNum w:abstractNumId="24">
     <w:nsid w:val="0F6A7694"/>
     <w:multiLevelType w:val="multilevel"/>
     <w:tmpl w:val="0F6A7694"/>
@@ -18028,7 +18867,7 @@
       </w:pPr>
     </w:lvl>
   </w:abstractNum>
-  <w:abstractNum w:abstractNumId="22">
+  <w:abstractNum w:abstractNumId="25">
     <w:nsid w:val="0F6B1D7D"/>
     <w:multiLevelType w:val="multilevel"/>
     <w:tmpl w:val="0F6B1D7D"/>
@@ -18117,7 +18956,7 @@
       </w:pPr>
     </w:lvl>
   </w:abstractNum>
-  <w:abstractNum w:abstractNumId="23">
+  <w:abstractNum w:abstractNumId="26">
     <w:nsid w:val="111F7D2F"/>
     <w:multiLevelType w:val="singleLevel"/>
     <w:tmpl w:val="111F7D2F"/>
@@ -18135,7 +18974,7 @@
       </w:rPr>
     </w:lvl>
   </w:abstractNum>
-  <w:abstractNum w:abstractNumId="24">
+  <w:abstractNum w:abstractNumId="27">
     <w:nsid w:val="14F4D8C0"/>
     <w:multiLevelType w:val="multilevel"/>
     <w:tmpl w:val="14F4D8C0"/>
@@ -18273,7 +19112,7 @@
       </w:rPr>
     </w:lvl>
   </w:abstractNum>
-  <w:abstractNum w:abstractNumId="25">
+  <w:abstractNum w:abstractNumId="28">
     <w:nsid w:val="19AF0911"/>
     <w:multiLevelType w:val="multilevel"/>
     <w:tmpl w:val="19AF0911"/>
@@ -18362,7 +19201,7 @@
       </w:pPr>
     </w:lvl>
   </w:abstractNum>
-  <w:abstractNum w:abstractNumId="26">
+  <w:abstractNum w:abstractNumId="29">
     <w:nsid w:val="1F0ACCF1"/>
     <w:multiLevelType w:val="singleLevel"/>
     <w:tmpl w:val="1F0ACCF1"/>
@@ -18379,7 +19218,7 @@
       </w:rPr>
     </w:lvl>
   </w:abstractNum>
-  <w:abstractNum w:abstractNumId="27">
+  <w:abstractNum w:abstractNumId="30">
     <w:nsid w:val="20D11EA4"/>
     <w:multiLevelType w:val="multilevel"/>
     <w:tmpl w:val="20D11EA4"/>
@@ -18468,7 +19307,7 @@
       </w:pPr>
     </w:lvl>
   </w:abstractNum>
-  <w:abstractNum w:abstractNumId="28">
+  <w:abstractNum w:abstractNumId="31">
     <w:nsid w:val="21712DF5"/>
     <w:multiLevelType w:val="multilevel"/>
     <w:tmpl w:val="21712DF5"/>
@@ -18557,7 +19396,7 @@
       </w:pPr>
     </w:lvl>
   </w:abstractNum>
-  <w:abstractNum w:abstractNumId="29">
+  <w:abstractNum w:abstractNumId="32">
     <w:nsid w:val="233D1C37"/>
     <w:multiLevelType w:val="multilevel"/>
     <w:tmpl w:val="233D1C37"/>
@@ -18646,7 +19485,7 @@
       </w:pPr>
     </w:lvl>
   </w:abstractNum>
-  <w:abstractNum w:abstractNumId="30">
+  <w:abstractNum w:abstractNumId="33">
     <w:nsid w:val="2D4C6FBA"/>
     <w:multiLevelType w:val="multilevel"/>
     <w:tmpl w:val="2D4C6FBA"/>
@@ -18735,7 +19574,7 @@
       </w:pPr>
     </w:lvl>
   </w:abstractNum>
-  <w:abstractNum w:abstractNumId="31">
+  <w:abstractNum w:abstractNumId="34">
     <w:nsid w:val="32691A6A"/>
     <w:multiLevelType w:val="multilevel"/>
     <w:tmpl w:val="32691A6A"/>
@@ -18824,7 +19663,7 @@
       </w:pPr>
     </w:lvl>
   </w:abstractNum>
-  <w:abstractNum w:abstractNumId="32">
+  <w:abstractNum w:abstractNumId="35">
     <w:nsid w:val="350114D8"/>
     <w:multiLevelType w:val="multilevel"/>
     <w:tmpl w:val="350114D8"/>
@@ -18913,7 +19752,7 @@
       </w:pPr>
     </w:lvl>
   </w:abstractNum>
-  <w:abstractNum w:abstractNumId="33">
+  <w:abstractNum w:abstractNumId="36">
     <w:nsid w:val="35177E46"/>
     <w:multiLevelType w:val="multilevel"/>
     <w:tmpl w:val="35177E46"/>
@@ -19050,7 +19889,24 @@
       </w:rPr>
     </w:lvl>
   </w:abstractNum>
-  <w:abstractNum w:abstractNumId="34">
+  <w:abstractNum w:abstractNumId="37">
+    <w:nsid w:val="352D1AA7"/>
+    <w:multiLevelType w:val="singleLevel"/>
+    <w:tmpl w:val="352D1AA7"/>
+    <w:lvl w:ilvl="0" w:tentative="0">
+      <w:start w:val="1"/>
+      <w:numFmt w:val="decimal"/>
+      <w:lvlText w:val="%1)"/>
+      <w:lvlJc w:val="left"/>
+      <w:pPr>
+        <w:ind w:left="425" w:hanging="425"/>
+      </w:pPr>
+      <w:rPr>
+        <w:rFonts w:hint="default"/>
+      </w:rPr>
+    </w:lvl>
+  </w:abstractNum>
+  <w:abstractNum w:abstractNumId="38">
     <w:nsid w:val="3CC64323"/>
     <w:multiLevelType w:val="multilevel"/>
     <w:tmpl w:val="3CC64323"/>
@@ -19142,7 +19998,7 @@
       </w:pPr>
     </w:lvl>
   </w:abstractNum>
-  <w:abstractNum w:abstractNumId="35">
+  <w:abstractNum w:abstractNumId="39">
     <w:nsid w:val="3D7E3CBB"/>
     <w:multiLevelType w:val="multilevel"/>
     <w:tmpl w:val="3D7E3CBB"/>
@@ -19231,7 +20087,7 @@
       </w:pPr>
     </w:lvl>
   </w:abstractNum>
-  <w:abstractNum w:abstractNumId="36">
+  <w:abstractNum w:abstractNumId="40">
     <w:nsid w:val="3FCF36CF"/>
     <w:multiLevelType w:val="multilevel"/>
     <w:tmpl w:val="3FCF36CF"/>
@@ -19326,7 +20182,7 @@
       </w:pPr>
     </w:lvl>
   </w:abstractNum>
-  <w:abstractNum w:abstractNumId="37">
+  <w:abstractNum w:abstractNumId="41">
     <w:nsid w:val="45F75EB0"/>
     <w:multiLevelType w:val="singleLevel"/>
     <w:tmpl w:val="45F75EB0"/>
@@ -19343,7 +20199,7 @@
       </w:rPr>
     </w:lvl>
   </w:abstractNum>
-  <w:abstractNum w:abstractNumId="38">
+  <w:abstractNum w:abstractNumId="42">
     <w:nsid w:val="47D0F9B3"/>
     <w:multiLevelType w:val="singleLevel"/>
     <w:tmpl w:val="47D0F9B3"/>
@@ -19360,7 +20216,7 @@
       </w:rPr>
     </w:lvl>
   </w:abstractNum>
-  <w:abstractNum w:abstractNumId="39">
+  <w:abstractNum w:abstractNumId="43">
     <w:nsid w:val="480F1BB4"/>
     <w:multiLevelType w:val="multilevel"/>
     <w:tmpl w:val="480F1BB4"/>
@@ -19449,7 +20305,7 @@
       </w:pPr>
     </w:lvl>
   </w:abstractNum>
-  <w:abstractNum w:abstractNumId="40">
+  <w:abstractNum w:abstractNumId="44">
     <w:nsid w:val="49FB5535"/>
     <w:multiLevelType w:val="singleLevel"/>
     <w:tmpl w:val="49FB5535"/>
@@ -19466,7 +20322,7 @@
       </w:rPr>
     </w:lvl>
   </w:abstractNum>
-  <w:abstractNum w:abstractNumId="41">
+  <w:abstractNum w:abstractNumId="45">
     <w:nsid w:val="4C2F7AB5"/>
     <w:multiLevelType w:val="singleLevel"/>
     <w:tmpl w:val="4C2F7AB5"/>
@@ -19483,7 +20339,7 @@
       </w:rPr>
     </w:lvl>
   </w:abstractNum>
-  <w:abstractNum w:abstractNumId="42">
+  <w:abstractNum w:abstractNumId="46">
     <w:nsid w:val="4D84E9FB"/>
     <w:multiLevelType w:val="singleLevel"/>
     <w:tmpl w:val="4D84E9FB"/>
@@ -19500,7 +20356,7 @@
       </w:rPr>
     </w:lvl>
   </w:abstractNum>
-  <w:abstractNum w:abstractNumId="43">
+  <w:abstractNum w:abstractNumId="47">
     <w:nsid w:val="507B426D"/>
     <w:multiLevelType w:val="multilevel"/>
     <w:tmpl w:val="507B426D"/>
@@ -19589,7 +20445,7 @@
       </w:pPr>
     </w:lvl>
   </w:abstractNum>
-  <w:abstractNum w:abstractNumId="44">
+  <w:abstractNum w:abstractNumId="48">
     <w:nsid w:val="53768420"/>
     <w:multiLevelType w:val="multilevel"/>
     <w:tmpl w:val="53768420"/>
@@ -19726,7 +20582,7 @@
       </w:rPr>
     </w:lvl>
   </w:abstractNum>
-  <w:abstractNum w:abstractNumId="45">
+  <w:abstractNum w:abstractNumId="49">
     <w:nsid w:val="5F6AF5FA"/>
     <w:multiLevelType w:val="singleLevel"/>
     <w:tmpl w:val="5F6AF5FA"/>
@@ -19743,7 +20599,7 @@
       </w:rPr>
     </w:lvl>
   </w:abstractNum>
-  <w:abstractNum w:abstractNumId="46">
+  <w:abstractNum w:abstractNumId="50">
     <w:nsid w:val="611360D4"/>
     <w:multiLevelType w:val="multilevel"/>
     <w:tmpl w:val="611360D4"/>
@@ -19832,7 +20688,7 @@
       </w:pPr>
     </w:lvl>
   </w:abstractNum>
-  <w:abstractNum w:abstractNumId="47">
+  <w:abstractNum w:abstractNumId="51">
     <w:nsid w:val="6471E71B"/>
     <w:multiLevelType w:val="singleLevel"/>
     <w:tmpl w:val="6471E71B"/>
@@ -19849,7 +20705,7 @@
       </w:rPr>
     </w:lvl>
   </w:abstractNum>
-  <w:abstractNum w:abstractNumId="48">
+  <w:abstractNum w:abstractNumId="52">
     <w:nsid w:val="650A7C52"/>
     <w:multiLevelType w:val="multilevel"/>
     <w:tmpl w:val="650A7C52"/>
@@ -19938,7 +20794,7 @@
       </w:pPr>
     </w:lvl>
   </w:abstractNum>
-  <w:abstractNum w:abstractNumId="49">
+  <w:abstractNum w:abstractNumId="53">
     <w:nsid w:val="684916CE"/>
     <w:multiLevelType w:val="multilevel"/>
     <w:tmpl w:val="684916CE"/>
@@ -20051,7 +20907,7 @@
       </w:rPr>
     </w:lvl>
   </w:abstractNum>
-  <w:abstractNum w:abstractNumId="50">
+  <w:abstractNum w:abstractNumId="54">
     <w:nsid w:val="6A28B47E"/>
     <w:multiLevelType w:val="singleLevel"/>
     <w:tmpl w:val="6A28B47E"/>
@@ -20068,7 +20924,7 @@
       </w:rPr>
     </w:lvl>
   </w:abstractNum>
-  <w:abstractNum w:abstractNumId="51">
+  <w:abstractNum w:abstractNumId="55">
     <w:nsid w:val="6AD4286B"/>
     <w:multiLevelType w:val="multilevel"/>
     <w:tmpl w:val="6AD4286B"/>
@@ -20157,7 +21013,7 @@
       </w:pPr>
     </w:lvl>
   </w:abstractNum>
-  <w:abstractNum w:abstractNumId="52">
+  <w:abstractNum w:abstractNumId="56">
     <w:nsid w:val="6CB551DE"/>
     <w:multiLevelType w:val="singleLevel"/>
     <w:tmpl w:val="6CB551DE"/>
@@ -20174,7 +21030,7 @@
       </w:rPr>
     </w:lvl>
   </w:abstractNum>
-  <w:abstractNum w:abstractNumId="53">
+  <w:abstractNum w:abstractNumId="57">
     <w:nsid w:val="6E1F6242"/>
     <w:multiLevelType w:val="multilevel"/>
     <w:tmpl w:val="6E1F6242"/>
@@ -20263,7 +21119,7 @@
       </w:pPr>
     </w:lvl>
   </w:abstractNum>
-  <w:abstractNum w:abstractNumId="54">
+  <w:abstractNum w:abstractNumId="58">
     <w:nsid w:val="6E8C324E"/>
     <w:multiLevelType w:val="multilevel"/>
     <w:tmpl w:val="6E8C324E"/>
@@ -20352,7 +21208,7 @@
       </w:pPr>
     </w:lvl>
   </w:abstractNum>
-  <w:abstractNum w:abstractNumId="55">
+  <w:abstractNum w:abstractNumId="59">
     <w:nsid w:val="70B3521E"/>
     <w:multiLevelType w:val="multilevel"/>
     <w:tmpl w:val="70B3521E"/>
@@ -20489,7 +21345,7 @@
       </w:rPr>
     </w:lvl>
   </w:abstractNum>
-  <w:abstractNum w:abstractNumId="56">
+  <w:abstractNum w:abstractNumId="60">
     <w:nsid w:val="70F960D6"/>
     <w:multiLevelType w:val="singleLevel"/>
     <w:tmpl w:val="70F960D6"/>
@@ -20506,7 +21362,144 @@
       </w:rPr>
     </w:lvl>
   </w:abstractNum>
-  <w:abstractNum w:abstractNumId="57">
+  <w:abstractNum w:abstractNumId="61">
+    <w:nsid w:val="72910725"/>
+    <w:multiLevelType w:val="multilevel"/>
+    <w:tmpl w:val="72910725"/>
+    <w:lvl w:ilvl="0" w:tentative="0">
+      <w:start w:val="1"/>
+      <w:numFmt w:val="decimal"/>
+      <w:lvlText w:val="%1)"/>
+      <w:lvlJc w:val="left"/>
+      <w:pPr>
+        <w:ind w:left="425" w:hanging="425"/>
+      </w:pPr>
+      <w:rPr>
+        <w:rFonts w:hint="default"/>
+      </w:rPr>
+    </w:lvl>
+    <w:lvl w:ilvl="1" w:tentative="0">
+      <w:start w:val="1"/>
+      <w:numFmt w:val="lowerLetter"/>
+      <w:lvlText w:val="%2."/>
+      <w:lvlJc w:val="left"/>
+      <w:pPr>
+        <w:tabs>
+          <w:tab w:val="left" w:pos="840"/>
+        </w:tabs>
+        <w:ind w:left="840" w:leftChars="0" w:hanging="420" w:firstLineChars="0"/>
+      </w:pPr>
+      <w:rPr>
+        <w:rFonts w:hint="default"/>
+      </w:rPr>
+    </w:lvl>
+    <w:lvl w:ilvl="2" w:tentative="0">
+      <w:start w:val="1"/>
+      <w:numFmt w:val="lowerLetter"/>
+      <w:lvlText w:val="%3)"/>
+      <w:lvlJc w:val="left"/>
+      <w:pPr>
+        <w:tabs>
+          <w:tab w:val="left" w:pos="1260"/>
+        </w:tabs>
+        <w:ind w:left="1260" w:leftChars="0" w:hanging="420" w:firstLineChars="0"/>
+      </w:pPr>
+      <w:rPr>
+        <w:rFonts w:hint="default"/>
+      </w:rPr>
+    </w:lvl>
+    <w:lvl w:ilvl="3" w:tentative="0">
+      <w:start w:val="1"/>
+      <w:numFmt w:val="lowerRoman"/>
+      <w:lvlText w:val="%4."/>
+      <w:lvlJc w:val="left"/>
+      <w:pPr>
+        <w:tabs>
+          <w:tab w:val="left" w:pos="1680"/>
+        </w:tabs>
+        <w:ind w:left="1680" w:leftChars="0" w:hanging="420" w:firstLineChars="0"/>
+      </w:pPr>
+      <w:rPr>
+        <w:rFonts w:hint="default"/>
+      </w:rPr>
+    </w:lvl>
+    <w:lvl w:ilvl="4" w:tentative="0">
+      <w:start w:val="1"/>
+      <w:numFmt w:val="lowerRoman"/>
+      <w:lvlText w:val="%5)"/>
+      <w:lvlJc w:val="left"/>
+      <w:pPr>
+        <w:tabs>
+          <w:tab w:val="left" w:pos="2100"/>
+        </w:tabs>
+        <w:ind w:left="2100" w:leftChars="0" w:hanging="420" w:firstLineChars="0"/>
+      </w:pPr>
+      <w:rPr>
+        <w:rFonts w:hint="default"/>
+      </w:rPr>
+    </w:lvl>
+    <w:lvl w:ilvl="5" w:tentative="0">
+      <w:start w:val="1"/>
+      <w:numFmt w:val="lowerLetter"/>
+      <w:lvlText w:val="%6."/>
+      <w:lvlJc w:val="left"/>
+      <w:pPr>
+        <w:tabs>
+          <w:tab w:val="left" w:pos="2520"/>
+        </w:tabs>
+        <w:ind w:left="2520" w:leftChars="0" w:hanging="420" w:firstLineChars="0"/>
+      </w:pPr>
+      <w:rPr>
+        <w:rFonts w:hint="default"/>
+      </w:rPr>
+    </w:lvl>
+    <w:lvl w:ilvl="6" w:tentative="0">
+      <w:start w:val="1"/>
+      <w:numFmt w:val="lowerLetter"/>
+      <w:lvlText w:val="%7)"/>
+      <w:lvlJc w:val="left"/>
+      <w:pPr>
+        <w:tabs>
+          <w:tab w:val="left" w:pos="2940"/>
+        </w:tabs>
+        <w:ind w:left="2940" w:leftChars="0" w:hanging="420" w:firstLineChars="0"/>
+      </w:pPr>
+      <w:rPr>
+        <w:rFonts w:hint="default"/>
+      </w:rPr>
+    </w:lvl>
+    <w:lvl w:ilvl="7" w:tentative="0">
+      <w:start w:val="1"/>
+      <w:numFmt w:val="lowerRoman"/>
+      <w:lvlText w:val="%8."/>
+      <w:lvlJc w:val="left"/>
+      <w:pPr>
+        <w:tabs>
+          <w:tab w:val="left" w:pos="3360"/>
+        </w:tabs>
+        <w:ind w:left="3360" w:leftChars="0" w:hanging="420" w:firstLineChars="0"/>
+      </w:pPr>
+      <w:rPr>
+        <w:rFonts w:hint="default"/>
+      </w:rPr>
+    </w:lvl>
+    <w:lvl w:ilvl="8" w:tentative="0">
+      <w:start w:val="1"/>
+      <w:numFmt w:val="lowerRoman"/>
+      <w:lvlText w:val="%9)"/>
+      <w:lvlJc w:val="left"/>
+      <w:pPr>
+        <w:tabs>
+          <w:tab w:val="left" w:pos="3780"/>
+        </w:tabs>
+        <w:ind w:left="3780" w:leftChars="0" w:hanging="420" w:firstLineChars="0"/>
+      </w:pPr>
+      <w:rPr>
+        <w:rFonts w:hint="default"/>
+      </w:rPr>
+    </w:lvl>
+  </w:abstractNum>
+  <w:abstractNum w:abstractNumId="62">
     <w:nsid w:val="755B6C84"/>
     <w:multiLevelType w:val="multilevel"/>
     <w:tmpl w:val="755B6C84"/>
@@ -20595,7 +21588,7 @@
       </w:pPr>
     </w:lvl>
   </w:abstractNum>
-  <w:abstractNum w:abstractNumId="58">
+  <w:abstractNum w:abstractNumId="63">
     <w:nsid w:val="79680640"/>
     <w:multiLevelType w:val="multilevel"/>
     <w:tmpl w:val="79680640"/>
@@ -20732,7 +21725,7 @@
       </w:rPr>
     </w:lvl>
   </w:abstractNum>
-  <w:abstractNum w:abstractNumId="59">
+  <w:abstractNum w:abstractNumId="64">
     <w:nsid w:val="7E65FEA3"/>
     <w:multiLevelType w:val="singleLevel"/>
     <w:tmpl w:val="7E65FEA3"/>
@@ -20750,16 +21743,16 @@
     </w:lvl>
   </w:abstractNum>
   <w:num w:numId="1">
-    <w:abstractNumId w:val="24"/>
+    <w:abstractNumId w:val="27"/>
   </w:num>
   <w:num w:numId="2">
-    <w:abstractNumId w:val="23"/>
+    <w:abstractNumId w:val="26"/>
   </w:num>
   <w:num w:numId="3">
-    <w:abstractNumId w:val="13"/>
+    <w:abstractNumId w:val="15"/>
   </w:num>
   <w:num w:numId="4">
-    <w:abstractNumId w:val="11"/>
+    <w:abstractNumId w:val="13"/>
   </w:num>
   <w:num w:numId="5">
     <w:abstractNumId w:val="4"/>
@@ -20768,166 +21761,181 @@
     <w:abstractNumId w:val="2"/>
   </w:num>
   <w:num w:numId="7">
-    <w:abstractNumId w:val="6"/>
+    <w:abstractNumId w:val="7"/>
   </w:num>
   <w:num w:numId="8">
-    <w:abstractNumId w:val="16"/>
+    <w:abstractNumId w:val="19"/>
   </w:num>
   <w:num w:numId="9">
-    <w:abstractNumId w:val="12"/>
+    <w:abstractNumId w:val="14"/>
   </w:num>
   <w:num w:numId="10">
-    <w:abstractNumId w:val="52"/>
+    <w:abstractNumId w:val="56"/>
   </w:num>
   <w:num w:numId="11">
     <w:abstractNumId w:val="3"/>
   </w:num>
   <w:num w:numId="12">
-    <w:abstractNumId w:val="45"/>
+    <w:abstractNumId w:val="49"/>
   </w:num>
   <w:num w:numId="13">
     <w:abstractNumId w:val="5"/>
   </w:num>
   <w:num w:numId="14">
+    <w:abstractNumId w:val="11"/>
+  </w:num>
+  <w:num w:numId="15">
+    <w:abstractNumId w:val="46"/>
+  </w:num>
+  <w:num w:numId="16">
+    <w:abstractNumId w:val="54"/>
+  </w:num>
+  <w:num w:numId="17">
+    <w:abstractNumId w:val="41"/>
+  </w:num>
+  <w:num w:numId="18">
+    <w:abstractNumId w:val="60"/>
+  </w:num>
+  <w:num w:numId="19">
+    <w:abstractNumId w:val="45"/>
+  </w:num>
+  <w:num w:numId="20">
+    <w:abstractNumId w:val="35"/>
+  </w:num>
+  <w:num w:numId="21">
+    <w:abstractNumId w:val="22"/>
+  </w:num>
+  <w:num w:numId="22">
+    <w:abstractNumId w:val="43"/>
+  </w:num>
+  <w:num w:numId="23">
+    <w:abstractNumId w:val="50"/>
+  </w:num>
+  <w:num w:numId="24">
+    <w:abstractNumId w:val="20"/>
+  </w:num>
+  <w:num w:numId="25">
+    <w:abstractNumId w:val="30"/>
+  </w:num>
+  <w:num w:numId="26">
+    <w:abstractNumId w:val="33"/>
+  </w:num>
+  <w:num w:numId="27">
+    <w:abstractNumId w:val="38"/>
+  </w:num>
+  <w:num w:numId="28">
+    <w:abstractNumId w:val="24"/>
+  </w:num>
+  <w:num w:numId="29">
+    <w:abstractNumId w:val="16"/>
+  </w:num>
+  <w:num w:numId="30">
+    <w:abstractNumId w:val="63"/>
+  </w:num>
+  <w:num w:numId="31">
+    <w:abstractNumId w:val="51"/>
+  </w:num>
+  <w:num w:numId="32">
+    <w:abstractNumId w:val="39"/>
+  </w:num>
+  <w:num w:numId="33">
+    <w:abstractNumId w:val="40"/>
+  </w:num>
+  <w:num w:numId="34">
+    <w:abstractNumId w:val="17"/>
+  </w:num>
+  <w:num w:numId="35">
+    <w:abstractNumId w:val="57"/>
+  </w:num>
+  <w:num w:numId="36">
+    <w:abstractNumId w:val="53"/>
+  </w:num>
+  <w:num w:numId="37">
+    <w:abstractNumId w:val="62"/>
+  </w:num>
+  <w:num w:numId="38">
     <w:abstractNumId w:val="10"/>
   </w:num>
-  <w:num w:numId="15">
-    <w:abstractNumId w:val="42"/>
+  <w:num w:numId="39">
+    <w:abstractNumId w:val="59"/>
   </w:num>
-  <w:num w:numId="16">
-    <w:abstractNumId w:val="50"/>
-  </w:num>
-  <w:num w:numId="17">
-    <w:abstractNumId w:val="37"/>
-  </w:num>
-  <w:num w:numId="18">
-    <w:abstractNumId w:val="56"/>
-  </w:num>
-  <w:num w:numId="19">
-    <w:abstractNumId w:val="41"/>
-  </w:num>
-  <w:num w:numId="20">
-    <w:abstractNumId w:val="32"/>
-  </w:num>
-  <w:num w:numId="21">
-    <w:abstractNumId w:val="19"/>
-  </w:num>
-  <w:num w:numId="22">
-    <w:abstractNumId w:val="39"/>
-  </w:num>
-  <w:num w:numId="23">
-    <w:abstractNumId w:val="46"/>
-  </w:num>
-  <w:num w:numId="24">
-    <w:abstractNumId w:val="17"/>
-  </w:num>
-  <w:num w:numId="25">
-    <w:abstractNumId w:val="27"/>
-  </w:num>
-  <w:num w:numId="26">
-    <w:abstractNumId w:val="30"/>
-  </w:num>
-  <w:num w:numId="27">
-    <w:abstractNumId w:val="34"/>
-  </w:num>
-  <w:num w:numId="28">
-    <w:abstractNumId w:val="21"/>
-  </w:num>
-  <w:num w:numId="29">
-    <w:abstractNumId w:val="14"/>
-  </w:num>
-  <w:num w:numId="30">
-    <w:abstractNumId w:val="58"/>
-  </w:num>
-  <w:num w:numId="31">
-    <w:abstractNumId w:val="47"/>
-  </w:num>
-  <w:num w:numId="32">
-    <w:abstractNumId w:val="35"/>
-  </w:num>
-  <w:num w:numId="33">
-    <w:abstractNumId w:val="36"/>
-  </w:num>
-  <w:num w:numId="34">
-    <w:abstractNumId w:val="15"/>
-  </w:num>
-  <w:num w:numId="35">
-    <w:abstractNumId w:val="53"/>
-  </w:num>
-  <w:num w:numId="36">
-    <w:abstractNumId w:val="49"/>
-  </w:num>
-  <w:num w:numId="37">
-    <w:abstractNumId w:val="57"/>
-  </w:num>
-  <w:num w:numId="38">
+  <w:num w:numId="40">
     <w:abstractNumId w:val="9"/>
   </w:num>
-  <w:num w:numId="39">
-    <w:abstractNumId w:val="55"/>
-  </w:num>
-  <w:num w:numId="40">
+  <w:num w:numId="41">
     <w:abstractNumId w:val="8"/>
-  </w:num>
-  <w:num w:numId="41">
-    <w:abstractNumId w:val="7"/>
   </w:num>
   <w:num w:numId="42">
     <w:abstractNumId w:val="0"/>
   </w:num>
   <w:num w:numId="43">
-    <w:abstractNumId w:val="59"/>
+    <w:abstractNumId w:val="64"/>
   </w:num>
   <w:num w:numId="44">
-    <w:abstractNumId w:val="26"/>
+    <w:abstractNumId w:val="29"/>
   </w:num>
   <w:num w:numId="45">
-    <w:abstractNumId w:val="40"/>
+    <w:abstractNumId w:val="44"/>
   </w:num>
   <w:num w:numId="46">
+    <w:abstractNumId w:val="31"/>
+  </w:num>
+  <w:num w:numId="47">
+    <w:abstractNumId w:val="36"/>
+  </w:num>
+  <w:num w:numId="48">
+    <w:abstractNumId w:val="21"/>
+  </w:num>
+  <w:num w:numId="49">
+    <w:abstractNumId w:val="48"/>
+  </w:num>
+  <w:num w:numId="50">
+    <w:abstractNumId w:val="34"/>
+  </w:num>
+  <w:num w:numId="51">
+    <w:abstractNumId w:val="58"/>
+  </w:num>
+  <w:num w:numId="52">
+    <w:abstractNumId w:val="55"/>
+  </w:num>
+  <w:num w:numId="53">
+    <w:abstractNumId w:val="32"/>
+  </w:num>
+  <w:num w:numId="54">
     <w:abstractNumId w:val="28"/>
   </w:num>
-  <w:num w:numId="47">
-    <w:abstractNumId w:val="33"/>
+  <w:num w:numId="55">
+    <w:abstractNumId w:val="47"/>
   </w:num>
-  <w:num w:numId="48">
-    <w:abstractNumId w:val="18"/>
+  <w:num w:numId="56">
+    <w:abstractNumId w:val="23"/>
   </w:num>
-  <w:num w:numId="49">
-    <w:abstractNumId w:val="44"/>
+  <w:num w:numId="57">
+    <w:abstractNumId w:val="52"/>
   </w:num>
-  <w:num w:numId="50">
-    <w:abstractNumId w:val="31"/>
-  </w:num>
-  <w:num w:numId="51">
-    <w:abstractNumId w:val="54"/>
-  </w:num>
-  <w:num w:numId="52">
-    <w:abstractNumId w:val="51"/>
-  </w:num>
-  <w:num w:numId="53">
-    <w:abstractNumId w:val="29"/>
-  </w:num>
-  <w:num w:numId="54">
+  <w:num w:numId="58">
     <w:abstractNumId w:val="25"/>
   </w:num>
-  <w:num w:numId="55">
-    <w:abstractNumId w:val="43"/>
-  </w:num>
-  <w:num w:numId="56">
-    <w:abstractNumId w:val="20"/>
-  </w:num>
-  <w:num w:numId="57">
-    <w:abstractNumId w:val="48"/>
-  </w:num>
-  <w:num w:numId="58">
-    <w:abstractNumId w:val="22"/>
-  </w:num>
   <w:num w:numId="59">
-    <w:abstractNumId w:val="38"/>
+    <w:abstractNumId w:val="42"/>
   </w:num>
   <w:num w:numId="60">
     <w:abstractNumId w:val="1"/>
+  </w:num>
+  <w:num w:numId="61">
+    <w:abstractNumId w:val="12"/>
+  </w:num>
+  <w:num w:numId="62">
+    <w:abstractNumId w:val="6"/>
+  </w:num>
+  <w:num w:numId="63">
+    <w:abstractNumId w:val="37"/>
+  </w:num>
+  <w:num w:numId="64">
+    <w:abstractNumId w:val="61"/>
+  </w:num>
+  <w:num w:numId="65">
+    <w:abstractNumId w:val="18"/>
   </w:num>
 </w:numbering>
 </file>
